--- a/docs/Resume (English).docx
+++ b/docs/Resume (English).docx
@@ -28,12 +28,12 @@
             <wp:extent cx="7796213" cy="1162050"/>
             <wp:effectExtent b="0" l="0" r="0" t="0"/>
             <wp:wrapNone/>
-            <wp:docPr id="7" name="image2.png"/>
+            <wp:docPr id="7" name="image5.png"/>
             <a:graphic>
               <a:graphicData uri="http://schemas.openxmlformats.org/drawingml/2006/picture">
                 <pic:pic>
                   <pic:nvPicPr>
-                    <pic:cNvPr id="0" name="image2.png"/>
+                    <pic:cNvPr id="0" name="image5.png"/>
                     <pic:cNvPicPr preferRelativeResize="0"/>
                   </pic:nvPicPr>
                   <pic:blipFill>
@@ -70,12 +70,12 @@
             <wp:extent cx="1333500" cy="1528763"/>
             <wp:effectExtent b="0" l="0" r="0" t="0"/>
             <wp:wrapSquare wrapText="bothSides" distB="0" distT="0" distL="114300" distR="114300"/>
-            <wp:docPr id="4" name="image4.png"/>
+            <wp:docPr id="4" name="image1.png"/>
             <a:graphic>
               <a:graphicData uri="http://schemas.openxmlformats.org/drawingml/2006/picture">
                 <pic:pic>
                   <pic:nvPicPr>
-                    <pic:cNvPr id="0" name="image4.png"/>
+                    <pic:cNvPr id="0" name="image1.png"/>
                     <pic:cNvPicPr preferRelativeResize="0"/>
                   </pic:nvPicPr>
                   <pic:blipFill>
@@ -126,12 +126,12 @@
             <wp:extent cx="276225" cy="190500"/>
             <wp:effectExtent b="0" l="0" r="0" t="0"/>
             <wp:wrapNone/>
-            <wp:docPr id="3" name="image1.png"/>
+            <wp:docPr id="3" name="image4.png"/>
             <a:graphic>
               <a:graphicData uri="http://schemas.openxmlformats.org/drawingml/2006/picture">
                 <pic:pic>
                   <pic:nvPicPr>
-                    <pic:cNvPr id="0" name="image1.png"/>
+                    <pic:cNvPr id="0" name="image4.png"/>
                     <pic:cNvPicPr preferRelativeResize="0"/>
                   </pic:nvPicPr>
                   <pic:blipFill>
@@ -195,12 +195,12 @@
             <wp:extent cx="190500" cy="190500"/>
             <wp:effectExtent b="0" l="0" r="0" t="0"/>
             <wp:wrapNone/>
-            <wp:docPr id="6" name="image5.png"/>
+            <wp:docPr id="6" name="image3.png"/>
             <a:graphic>
               <a:graphicData uri="http://schemas.openxmlformats.org/drawingml/2006/picture">
                 <pic:pic>
                   <pic:nvPicPr>
-                    <pic:cNvPr id="0" name="image5.png"/>
+                    <pic:cNvPr id="0" name="image3.png"/>
                     <pic:cNvPicPr preferRelativeResize="0"/>
                   </pic:nvPicPr>
                   <pic:blipFill>
@@ -253,20 +253,20 @@
           <wp:anchor allowOverlap="1" behindDoc="1" distB="114300" distT="114300" distL="114300" distR="114300" hidden="0" layoutInCell="1" locked="0" relativeHeight="0" simplePos="0">
             <wp:simplePos x="0" y="0"/>
             <wp:positionH relativeFrom="column">
-              <wp:posOffset>3762375</wp:posOffset>
+              <wp:posOffset>3600450</wp:posOffset>
             </wp:positionH>
             <wp:positionV relativeFrom="paragraph">
-              <wp:posOffset>154986</wp:posOffset>
+              <wp:posOffset>152400</wp:posOffset>
             </wp:positionV>
             <wp:extent cx="276225" cy="276225"/>
             <wp:effectExtent b="0" l="0" r="0" t="0"/>
             <wp:wrapNone/>
-            <wp:docPr id="5" name="image3.png"/>
+            <wp:docPr id="5" name="image2.png"/>
             <a:graphic>
               <a:graphicData uri="http://schemas.openxmlformats.org/drawingml/2006/picture">
                 <pic:pic>
                   <pic:nvPicPr>
-                    <pic:cNvPr id="0" name="image3.png"/>
+                    <pic:cNvPr id="0" name="image2.png"/>
                     <pic:cNvPicPr preferRelativeResize="0"/>
                   </pic:nvPicPr>
                   <pic:blipFill>
@@ -311,7 +311,7 @@
           <w:szCs w:val="26"/>
           <w:rtl w:val="0"/>
         </w:rPr>
-        <w:t xml:space="preserve">christy232458@gmail.com</w:t>
+        <w:t xml:space="preserve">padma@padmachristie.com</w:t>
       </w:r>
       <w:r>
         <w:rPr>

--- a/docs/Resume (English).docx
+++ b/docs/Resume (English).docx
@@ -28,12 +28,12 @@
             <wp:extent cx="7796213" cy="1162050"/>
             <wp:effectExtent b="0" l="0" r="0" t="0"/>
             <wp:wrapNone/>
-            <wp:docPr id="7" name="image5.png"/>
+            <wp:docPr id="7" name="image2.png"/>
             <a:graphic>
               <a:graphicData uri="http://schemas.openxmlformats.org/drawingml/2006/picture">
                 <pic:pic>
                   <pic:nvPicPr>
-                    <pic:cNvPr id="0" name="image5.png"/>
+                    <pic:cNvPr id="0" name="image2.png"/>
                     <pic:cNvPicPr preferRelativeResize="0"/>
                   </pic:nvPicPr>
                   <pic:blipFill>
@@ -70,12 +70,12 @@
             <wp:extent cx="1333500" cy="1528763"/>
             <wp:effectExtent b="0" l="0" r="0" t="0"/>
             <wp:wrapSquare wrapText="bothSides" distB="0" distT="0" distL="114300" distR="114300"/>
-            <wp:docPr id="4" name="image1.png"/>
+            <wp:docPr id="4" name="image3.png"/>
             <a:graphic>
               <a:graphicData uri="http://schemas.openxmlformats.org/drawingml/2006/picture">
                 <pic:pic>
                   <pic:nvPicPr>
-                    <pic:cNvPr id="0" name="image1.png"/>
+                    <pic:cNvPr id="0" name="image3.png"/>
                     <pic:cNvPicPr preferRelativeResize="0"/>
                   </pic:nvPicPr>
                   <pic:blipFill>
@@ -195,12 +195,12 @@
             <wp:extent cx="190500" cy="190500"/>
             <wp:effectExtent b="0" l="0" r="0" t="0"/>
             <wp:wrapNone/>
-            <wp:docPr id="6" name="image3.png"/>
+            <wp:docPr id="6" name="image7.png"/>
             <a:graphic>
               <a:graphicData uri="http://schemas.openxmlformats.org/drawingml/2006/picture">
                 <pic:pic>
                   <pic:nvPicPr>
-                    <pic:cNvPr id="0" name="image3.png"/>
+                    <pic:cNvPr id="0" name="image7.png"/>
                     <pic:cNvPicPr preferRelativeResize="0"/>
                   </pic:nvPicPr>
                   <pic:blipFill>
@@ -261,12 +261,12 @@
             <wp:extent cx="276225" cy="276225"/>
             <wp:effectExtent b="0" l="0" r="0" t="0"/>
             <wp:wrapNone/>
-            <wp:docPr id="5" name="image2.png"/>
+            <wp:docPr id="5" name="image1.png"/>
             <a:graphic>
               <a:graphicData uri="http://schemas.openxmlformats.org/drawingml/2006/picture">
                 <pic:pic>
                   <pic:nvPicPr>
-                    <pic:cNvPr id="0" name="image2.png"/>
+                    <pic:cNvPr id="0" name="image1.png"/>
                     <pic:cNvPicPr preferRelativeResize="0"/>
                   </pic:nvPicPr>
                   <pic:blipFill>
@@ -493,12 +493,12 @@
               <wp:inline distB="114300" distT="114300" distL="114300" distR="114300">
                 <wp:extent cx="5943600" cy="38100"/>
                 <wp:effectExtent b="0" l="0" r="0" t="0"/>
-                <wp:docPr id="2" name="image7.png"/>
+                <wp:docPr id="2" name="image6.png"/>
                 <a:graphic>
                   <a:graphicData uri="http://schemas.openxmlformats.org/drawingml/2006/picture">
                     <pic:pic>
                       <pic:nvPicPr>
-                        <pic:cNvPr id="0" name="image7.png"/>
+                        <pic:cNvPr id="0" name="image6.png"/>
                         <pic:cNvPicPr preferRelativeResize="0"/>
                       </pic:nvPicPr>
                       <pic:blipFill>
@@ -533,12 +533,12 @@
     <w:p>
       <w:pPr>
         <w:tabs>
-          <w:tab w:val="left" w:leader="none" w:pos="4680"/>
+          <w:tab w:val="left" w:leader="none" w:pos="4500"/>
           <w:tab w:val="left" w:leader="none" w:pos="5850"/>
         </w:tabs>
         <w:rPr>
           <w:rFonts w:ascii="Times New Roman" w:cs="Times New Roman" w:eastAsia="Times New Roman" w:hAnsi="Times New Roman"/>
-          <w:i w:val="1"/>
+          <w:b w:val="1"/>
           <w:sz w:val="26"/>
           <w:szCs w:val="26"/>
         </w:rPr>
@@ -553,7 +553,7 @@
           <w:szCs w:val="26"/>
           <w:rtl w:val="0"/>
         </w:rPr>
-        <w:t xml:space="preserve">Joy English school, </w:t>
+        <w:t xml:space="preserve">Come True CAFE</w:t>
       </w:r>
       <w:r>
         <w:rPr>
@@ -563,16 +563,16 @@
           <w:szCs w:val="26"/>
           <w:rtl w:val="0"/>
         </w:rPr>
-        <w:t xml:space="preserve">Yilan City, Taiwan</w:t>
-      </w:r>
-      <w:r>
-        <w:rPr>
-          <w:rFonts w:ascii="Times New Roman" w:cs="Times New Roman" w:eastAsia="Times New Roman" w:hAnsi="Times New Roman"/>
-          <w:sz w:val="26"/>
-          <w:szCs w:val="26"/>
-          <w:rtl w:val="0"/>
-        </w:rPr>
-        <w:t xml:space="preserve"> —</w:t>
+        <w:t xml:space="preserve">, Taipei City, Taiwan</w:t>
+      </w:r>
+      <w:r>
+        <w:rPr>
+          <w:rFonts w:ascii="Times New Roman" w:cs="Times New Roman" w:eastAsia="Times New Roman" w:hAnsi="Times New Roman"/>
+          <w:sz w:val="26"/>
+          <w:szCs w:val="26"/>
+          <w:rtl w:val="0"/>
+        </w:rPr>
+        <w:t xml:space="preserve"> — </w:t>
       </w:r>
       <w:r>
         <w:rPr>
@@ -582,7 +582,12 @@
           <w:szCs w:val="26"/>
           <w:rtl w:val="0"/>
         </w:rPr>
-        <w:t xml:space="preserve"> English teacher</w:t>
+        <w:t xml:space="preserve">Restaurant Crew Member</w:t>
+      </w:r>
+      <w:r>
+        <w:rPr>
+          <w:rtl w:val="0"/>
+        </w:rPr>
       </w:r>
     </w:p>
     <w:p>
@@ -604,15 +609,15 @@
           <w:szCs w:val="26"/>
           <w:rtl w:val="0"/>
         </w:rPr>
-        <w:t xml:space="preserve">OCTOBER 2023 – FEBRUARY 2023</w:t>
+        <w:t xml:space="preserve">JUNE 2024 – PRESENT</w:t>
       </w:r>
     </w:p>
     <w:tbl>
       <w:tblPr>
         <w:tblStyle w:val="Table1"/>
-        <w:tblW w:w="9760.000000000002" w:type="dxa"/>
+        <w:tblW w:w="9745.000000000002" w:type="dxa"/>
         <w:jc w:val="left"/>
-        <w:tblInd w:w="-400.0000000000001" w:type="dxa"/>
+        <w:tblInd w:w="-380.0000000000002" w:type="dxa"/>
         <w:tblBorders>
           <w:top w:color="000000" w:space="0" w:sz="8" w:val="single"/>
           <w:left w:color="000000" w:space="0" w:sz="8" w:val="single"/>
@@ -625,11 +630,11 @@
         <w:tblLook w:val="0600"/>
       </w:tblPr>
       <w:tblGrid>
-        <w:gridCol w:w="5440.000000000001"/>
+        <w:gridCol w:w="5425.000000000001"/>
         <w:gridCol w:w="4320"/>
         <w:tblGridChange w:id="0">
           <w:tblGrid>
-            <w:gridCol w:w="5440.000000000001"/>
+            <w:gridCol w:w="5425.000000000001"/>
             <w:gridCol w:w="4320"/>
           </w:tblGrid>
         </w:tblGridChange>
@@ -647,139 +652,6 @@
               <w:bottom w:color="ffffff" w:space="0" w:sz="8" w:val="single"/>
               <w:right w:color="ffffff" w:space="0" w:sz="8" w:val="single"/>
             </w:tcBorders>
-            <w:shd w:fill="auto" w:val="clear"/>
-            <w:tcMar>
-              <w:top w:w="100.0" w:type="dxa"/>
-              <w:left w:w="100.0" w:type="dxa"/>
-              <w:bottom w:w="100.0" w:type="dxa"/>
-              <w:right w:w="100.0" w:type="dxa"/>
-            </w:tcMar>
-            <w:vAlign w:val="top"/>
-          </w:tcPr>
-          <w:p>
-            <w:pPr>
-              <w:numPr>
-                <w:ilvl w:val="0"/>
-                <w:numId w:val="2"/>
-              </w:numPr>
-              <w:tabs>
-                <w:tab w:val="left" w:leader="none" w:pos="4500"/>
-                <w:tab w:val="left" w:leader="none" w:pos="5850"/>
-              </w:tabs>
-              <w:spacing w:after="0" w:lineRule="auto"/>
-              <w:ind w:left="720" w:hanging="360"/>
-              <w:rPr>
-                <w:sz w:val="26"/>
-                <w:szCs w:val="26"/>
-              </w:rPr>
-            </w:pPr>
-            <w:r>
-              <w:rPr>
-                <w:rFonts w:ascii="Times New Roman" w:cs="Times New Roman" w:eastAsia="Times New Roman" w:hAnsi="Times New Roman"/>
-                <w:sz w:val="26"/>
-                <w:szCs w:val="26"/>
-                <w:rtl w:val="0"/>
-              </w:rPr>
-              <w:t xml:space="preserve">Deliver English classes to students aged</w:t>
-            </w:r>
-          </w:p>
-          <w:p>
-            <w:pPr>
-              <w:tabs>
-                <w:tab w:val="left" w:leader="none" w:pos="4500"/>
-                <w:tab w:val="left" w:leader="none" w:pos="5850"/>
-              </w:tabs>
-              <w:spacing w:after="0" w:lineRule="auto"/>
-              <w:ind w:left="720" w:firstLine="0"/>
-              <w:rPr>
-                <w:rFonts w:ascii="Times New Roman" w:cs="Times New Roman" w:eastAsia="Times New Roman" w:hAnsi="Times New Roman"/>
-                <w:sz w:val="26"/>
-                <w:szCs w:val="26"/>
-              </w:rPr>
-            </w:pPr>
-            <w:r>
-              <w:rPr>
-                <w:rFonts w:ascii="Times New Roman" w:cs="Times New Roman" w:eastAsia="Times New Roman" w:hAnsi="Times New Roman"/>
-                <w:sz w:val="26"/>
-                <w:szCs w:val="26"/>
-                <w:rtl w:val="0"/>
-              </w:rPr>
-              <w:t xml:space="preserve"> 5 to12 years old.</w:t>
-            </w:r>
-          </w:p>
-          <w:p>
-            <w:pPr>
-              <w:numPr>
-                <w:ilvl w:val="0"/>
-                <w:numId w:val="2"/>
-              </w:numPr>
-              <w:tabs>
-                <w:tab w:val="left" w:leader="none" w:pos="4500"/>
-                <w:tab w:val="left" w:leader="none" w:pos="5850"/>
-              </w:tabs>
-              <w:spacing w:after="0" w:lineRule="auto"/>
-              <w:ind w:left="720" w:hanging="360"/>
-              <w:rPr>
-                <w:sz w:val="26"/>
-                <w:szCs w:val="26"/>
-              </w:rPr>
-            </w:pPr>
-            <w:r>
-              <w:rPr>
-                <w:rFonts w:ascii="Times New Roman" w:cs="Times New Roman" w:eastAsia="Times New Roman" w:hAnsi="Times New Roman"/>
-                <w:sz w:val="26"/>
-                <w:szCs w:val="26"/>
-                <w:rtl w:val="0"/>
-              </w:rPr>
-              <w:t xml:space="preserve">Develop and organize lesson plans that align with school or institution objectives and adapt existing materials and resources to suit students’ needs.</w:t>
-            </w:r>
-          </w:p>
-          <w:p>
-            <w:pPr>
-              <w:keepNext w:val="0"/>
-              <w:keepLines w:val="0"/>
-              <w:pageBreakBefore w:val="0"/>
-              <w:widowControl w:val="0"/>
-              <w:pBdr>
-                <w:top w:space="0" w:sz="0" w:val="nil"/>
-                <w:left w:space="0" w:sz="0" w:val="nil"/>
-                <w:bottom w:space="0" w:sz="0" w:val="nil"/>
-                <w:right w:space="0" w:sz="0" w:val="nil"/>
-                <w:between w:space="0" w:sz="0" w:val="nil"/>
-              </w:pBdr>
-              <w:shd w:fill="auto" w:val="clear"/>
-              <w:spacing w:after="0" w:before="0" w:line="240" w:lineRule="auto"/>
-              <w:ind w:left="0" w:right="0" w:firstLine="0"/>
-              <w:jc w:val="left"/>
-              <w:rPr>
-                <w:rFonts w:ascii="Times New Roman" w:cs="Times New Roman" w:eastAsia="Times New Roman" w:hAnsi="Times New Roman"/>
-                <w:sz w:val="26"/>
-                <w:szCs w:val="26"/>
-              </w:rPr>
-            </w:pPr>
-            <w:r>
-              <w:rPr>
-                <w:rtl w:val="0"/>
-              </w:rPr>
-            </w:r>
-          </w:p>
-        </w:tc>
-        <w:tc>
-          <w:tcPr>
-            <w:tcBorders>
-              <w:top w:color="ffffff" w:space="0" w:sz="8" w:val="single"/>
-              <w:left w:color="ffffff" w:space="0" w:sz="8" w:val="single"/>
-              <w:bottom w:color="ffffff" w:space="0" w:sz="8" w:val="single"/>
-              <w:right w:color="ffffff" w:space="0" w:sz="8" w:val="single"/>
-            </w:tcBorders>
-            <w:shd w:fill="auto" w:val="clear"/>
-            <w:tcMar>
-              <w:top w:w="100.0" w:type="dxa"/>
-              <w:left w:w="100.0" w:type="dxa"/>
-              <w:bottom w:w="100.0" w:type="dxa"/>
-              <w:right w:w="100.0" w:type="dxa"/>
-            </w:tcMar>
-            <w:vAlign w:val="top"/>
           </w:tcPr>
           <w:p>
             <w:pPr>
@@ -804,36 +676,95 @@
                 <w:szCs w:val="26"/>
                 <w:rtl w:val="0"/>
               </w:rPr>
-              <w:t xml:space="preserve">Use a variety of teaching methods (games, conversations, role-playing, etc.) to keep lessons engaging.</w:t>
+              <w:t xml:space="preserve">Assist in food and beverage quality management and maintain consistency in product standards </w:t>
             </w:r>
           </w:p>
           <w:p>
             <w:pPr>
-              <w:keepNext w:val="0"/>
-              <w:keepLines w:val="0"/>
-              <w:pageBreakBefore w:val="0"/>
-              <w:widowControl w:val="0"/>
-              <w:pBdr>
-                <w:top w:space="0" w:sz="0" w:val="nil"/>
-                <w:left w:space="0" w:sz="0" w:val="nil"/>
-                <w:bottom w:space="0" w:sz="0" w:val="nil"/>
-                <w:right w:space="0" w:sz="0" w:val="nil"/>
-                <w:between w:space="0" w:sz="0" w:val="nil"/>
-              </w:pBdr>
-              <w:shd w:fill="auto" w:val="clear"/>
-              <w:spacing w:after="0" w:before="0" w:line="240" w:lineRule="auto"/>
-              <w:ind w:left="0" w:right="0" w:firstLine="0"/>
-              <w:jc w:val="left"/>
-              <w:rPr>
-                <w:rFonts w:ascii="Times New Roman" w:cs="Times New Roman" w:eastAsia="Times New Roman" w:hAnsi="Times New Roman"/>
+              <w:numPr>
+                <w:ilvl w:val="0"/>
+                <w:numId w:val="2"/>
+              </w:numPr>
+              <w:tabs>
+                <w:tab w:val="left" w:leader="none" w:pos="4500"/>
+                <w:tab w:val="left" w:leader="none" w:pos="5850"/>
+              </w:tabs>
+              <w:ind w:left="720" w:hanging="360"/>
+              <w:rPr>
                 <w:sz w:val="26"/>
                 <w:szCs w:val="26"/>
               </w:rPr>
             </w:pPr>
             <w:r>
               <w:rPr>
-                <w:rtl w:val="0"/>
-              </w:rPr>
+                <w:rFonts w:ascii="Times New Roman" w:cs="Times New Roman" w:eastAsia="Times New Roman" w:hAnsi="Times New Roman"/>
+                <w:sz w:val="26"/>
+                <w:szCs w:val="26"/>
+                <w:rtl w:val="0"/>
+              </w:rPr>
+              <w:t xml:space="preserve">Assist the supervisor with staffing arrangements and scheduling</w:t>
+            </w:r>
+          </w:p>
+        </w:tc>
+        <w:tc>
+          <w:tcPr>
+            <w:tcBorders>
+              <w:top w:color="ffffff" w:space="0" w:sz="8" w:val="single"/>
+              <w:left w:color="ffffff" w:space="0" w:sz="8" w:val="single"/>
+              <w:bottom w:color="ffffff" w:space="0" w:sz="8" w:val="single"/>
+              <w:right w:color="ffffff" w:space="0" w:sz="8" w:val="single"/>
+            </w:tcBorders>
+          </w:tcPr>
+          <w:p>
+            <w:pPr>
+              <w:numPr>
+                <w:ilvl w:val="0"/>
+                <w:numId w:val="2"/>
+              </w:numPr>
+              <w:tabs>
+                <w:tab w:val="left" w:leader="none" w:pos="4500"/>
+                <w:tab w:val="left" w:leader="none" w:pos="5850"/>
+              </w:tabs>
+              <w:ind w:left="720" w:hanging="360"/>
+              <w:rPr>
+                <w:sz w:val="26"/>
+                <w:szCs w:val="26"/>
+              </w:rPr>
+            </w:pPr>
+            <w:r>
+              <w:rPr>
+                <w:rFonts w:ascii="Times New Roman" w:cs="Times New Roman" w:eastAsia="Times New Roman" w:hAnsi="Times New Roman"/>
+                <w:sz w:val="26"/>
+                <w:szCs w:val="26"/>
+                <w:rtl w:val="0"/>
+              </w:rPr>
+              <w:t xml:space="preserve">Food preparation and inventory management</w:t>
+            </w:r>
+          </w:p>
+          <w:p>
+            <w:pPr>
+              <w:numPr>
+                <w:ilvl w:val="0"/>
+                <w:numId w:val="2"/>
+              </w:numPr>
+              <w:tabs>
+                <w:tab w:val="left" w:leader="none" w:pos="4500"/>
+                <w:tab w:val="left" w:leader="none" w:pos="5850"/>
+              </w:tabs>
+              <w:ind w:left="720" w:hanging="360"/>
+              <w:rPr>
+                <w:sz w:val="26"/>
+                <w:szCs w:val="26"/>
+              </w:rPr>
+            </w:pPr>
+            <w:r>
+              <w:rPr>
+                <w:rFonts w:ascii="Times New Roman" w:cs="Times New Roman" w:eastAsia="Times New Roman" w:hAnsi="Times New Roman"/>
+                <w:sz w:val="26"/>
+                <w:szCs w:val="26"/>
+                <w:rtl w:val="0"/>
+              </w:rPr>
+              <w:t xml:space="preserve">Use my language abilities to assist international patrons</w:t>
             </w:r>
           </w:p>
         </w:tc>
@@ -842,13 +773,12 @@
     <w:p>
       <w:pPr>
         <w:tabs>
-          <w:tab w:val="left" w:leader="none" w:pos="4500"/>
+          <w:tab w:val="left" w:leader="none" w:pos="4680"/>
           <w:tab w:val="left" w:leader="none" w:pos="5850"/>
         </w:tabs>
-        <w:ind w:left="0" w:firstLine="0"/>
-        <w:rPr>
-          <w:rFonts w:ascii="Times New Roman" w:cs="Times New Roman" w:eastAsia="Times New Roman" w:hAnsi="Times New Roman"/>
-          <w:b w:val="1"/>
+        <w:rPr>
+          <w:rFonts w:ascii="Times New Roman" w:cs="Times New Roman" w:eastAsia="Times New Roman" w:hAnsi="Times New Roman"/>
+          <w:i w:val="1"/>
           <w:sz w:val="26"/>
           <w:szCs w:val="26"/>
         </w:rPr>
@@ -863,7 +793,7 @@
           <w:szCs w:val="26"/>
           <w:rtl w:val="0"/>
         </w:rPr>
-        <w:t xml:space="preserve">Yilan University</w:t>
+        <w:t xml:space="preserve">Joy English school, </w:t>
       </w:r>
       <w:r>
         <w:rPr>
@@ -873,16 +803,16 @@
           <w:szCs w:val="26"/>
           <w:rtl w:val="0"/>
         </w:rPr>
-        <w:t xml:space="preserve">, Yilan, Taiwan</w:t>
-      </w:r>
-      <w:r>
-        <w:rPr>
-          <w:rFonts w:ascii="Times New Roman" w:cs="Times New Roman" w:eastAsia="Times New Roman" w:hAnsi="Times New Roman"/>
-          <w:sz w:val="26"/>
-          <w:szCs w:val="26"/>
-          <w:rtl w:val="0"/>
-        </w:rPr>
-        <w:t xml:space="preserve"> — </w:t>
+        <w:t xml:space="preserve">Yilan City, Taiwan</w:t>
+      </w:r>
+      <w:r>
+        <w:rPr>
+          <w:rFonts w:ascii="Times New Roman" w:cs="Times New Roman" w:eastAsia="Times New Roman" w:hAnsi="Times New Roman"/>
+          <w:sz w:val="26"/>
+          <w:szCs w:val="26"/>
+          <w:rtl w:val="0"/>
+        </w:rPr>
+        <w:t xml:space="preserve"> —</w:t>
       </w:r>
       <w:r>
         <w:rPr>
@@ -892,12 +822,7 @@
           <w:szCs w:val="26"/>
           <w:rtl w:val="0"/>
         </w:rPr>
-        <w:t xml:space="preserve">English Instructor</w:t>
-      </w:r>
-      <w:r>
-        <w:rPr>
-          <w:rtl w:val="0"/>
-        </w:rPr>
+        <w:t xml:space="preserve"> English teacher</w:t>
       </w:r>
     </w:p>
     <w:p>
@@ -919,7 +844,7 @@
           <w:szCs w:val="26"/>
           <w:rtl w:val="0"/>
         </w:rPr>
-        <w:t xml:space="preserve">OCTOBER 2021 – DECEMBER 2021</w:t>
+        <w:t xml:space="preserve">OCTOBER 2023 – FEBRUARY 2023</w:t>
       </w:r>
     </w:p>
     <w:tbl>
@@ -981,6 +906,7 @@
                 <w:tab w:val="left" w:leader="none" w:pos="4500"/>
                 <w:tab w:val="left" w:leader="none" w:pos="5850"/>
               </w:tabs>
+              <w:spacing w:after="0" w:lineRule="auto"/>
               <w:ind w:left="720" w:hanging="360"/>
               <w:rPr>
                 <w:sz w:val="26"/>
@@ -994,7 +920,31 @@
                 <w:szCs w:val="26"/>
                 <w:rtl w:val="0"/>
               </w:rPr>
-              <w:t xml:space="preserve">Experience designing lesson plans for primary school-aged students</w:t>
+              <w:t xml:space="preserve">Deliver English classes to students aged</w:t>
+            </w:r>
+          </w:p>
+          <w:p>
+            <w:pPr>
+              <w:tabs>
+                <w:tab w:val="left" w:leader="none" w:pos="4500"/>
+                <w:tab w:val="left" w:leader="none" w:pos="5850"/>
+              </w:tabs>
+              <w:spacing w:after="0" w:lineRule="auto"/>
+              <w:ind w:left="720" w:firstLine="0"/>
+              <w:rPr>
+                <w:rFonts w:ascii="Times New Roman" w:cs="Times New Roman" w:eastAsia="Times New Roman" w:hAnsi="Times New Roman"/>
+                <w:sz w:val="26"/>
+                <w:szCs w:val="26"/>
+              </w:rPr>
+            </w:pPr>
+            <w:r>
+              <w:rPr>
+                <w:rFonts w:ascii="Times New Roman" w:cs="Times New Roman" w:eastAsia="Times New Roman" w:hAnsi="Times New Roman"/>
+                <w:sz w:val="26"/>
+                <w:szCs w:val="26"/>
+                <w:rtl w:val="0"/>
+              </w:rPr>
+              <w:t xml:space="preserve"> 5 to12 years old.</w:t>
             </w:r>
           </w:p>
           <w:p>
@@ -1007,6 +957,7 @@
                 <w:tab w:val="left" w:leader="none" w:pos="4500"/>
                 <w:tab w:val="left" w:leader="none" w:pos="5850"/>
               </w:tabs>
+              <w:spacing w:after="0" w:lineRule="auto"/>
               <w:ind w:left="720" w:hanging="360"/>
               <w:rPr>
                 <w:sz w:val="26"/>
@@ -1020,13 +971,26 @@
                 <w:szCs w:val="26"/>
                 <w:rtl w:val="0"/>
               </w:rPr>
-              <w:t xml:space="preserve">Assessed students abilities through assignments and adjusted lesson plans to help them accordingly</w:t>
+              <w:t xml:space="preserve">Develop and organize lesson plans that align with school or institution objectives and adapt existing materials and resources to suit students’ needs.</w:t>
             </w:r>
           </w:p>
           <w:p>
             <w:pPr>
+              <w:keepNext w:val="0"/>
+              <w:keepLines w:val="0"/>
+              <w:pageBreakBefore w:val="0"/>
               <w:widowControl w:val="0"/>
-              <w:spacing w:after="0" w:line="240" w:lineRule="auto"/>
+              <w:pBdr>
+                <w:top w:space="0" w:sz="0" w:val="nil"/>
+                <w:left w:space="0" w:sz="0" w:val="nil"/>
+                <w:bottom w:space="0" w:sz="0" w:val="nil"/>
+                <w:right w:space="0" w:sz="0" w:val="nil"/>
+                <w:between w:space="0" w:sz="0" w:val="nil"/>
+              </w:pBdr>
+              <w:shd w:fill="auto" w:val="clear"/>
+              <w:spacing w:after="0" w:before="0" w:line="240" w:lineRule="auto"/>
+              <w:ind w:left="0" w:right="0" w:firstLine="0"/>
+              <w:jc w:val="left"/>
               <w:rPr>
                 <w:rFonts w:ascii="Times New Roman" w:cs="Times New Roman" w:eastAsia="Times New Roman" w:hAnsi="Times New Roman"/>
                 <w:sz w:val="26"/>
@@ -1080,13 +1044,26 @@
                 <w:szCs w:val="26"/>
                 <w:rtl w:val="0"/>
               </w:rPr>
-              <w:t xml:space="preserve">Helped students improve their English grammar, pronunciation, and sentence structures</w:t>
+              <w:t xml:space="preserve">Use a variety of teaching methods (games, conversations, role-playing, etc.) to keep lessons engaging.</w:t>
             </w:r>
           </w:p>
           <w:p>
             <w:pPr>
+              <w:keepNext w:val="0"/>
+              <w:keepLines w:val="0"/>
+              <w:pageBreakBefore w:val="0"/>
               <w:widowControl w:val="0"/>
-              <w:spacing w:after="0" w:line="240" w:lineRule="auto"/>
+              <w:pBdr>
+                <w:top w:space="0" w:sz="0" w:val="nil"/>
+                <w:left w:space="0" w:sz="0" w:val="nil"/>
+                <w:bottom w:space="0" w:sz="0" w:val="nil"/>
+                <w:right w:space="0" w:sz="0" w:val="nil"/>
+                <w:between w:space="0" w:sz="0" w:val="nil"/>
+              </w:pBdr>
+              <w:shd w:fill="auto" w:val="clear"/>
+              <w:spacing w:after="0" w:before="0" w:line="240" w:lineRule="auto"/>
+              <w:ind w:left="0" w:right="0" w:firstLine="0"/>
+              <w:jc w:val="left"/>
               <w:rPr>
                 <w:rFonts w:ascii="Times New Roman" w:cs="Times New Roman" w:eastAsia="Times New Roman" w:hAnsi="Times New Roman"/>
                 <w:sz w:val="26"/>
@@ -1108,6 +1085,7 @@
           <w:tab w:val="left" w:leader="none" w:pos="4500"/>
           <w:tab w:val="left" w:leader="none" w:pos="5850"/>
         </w:tabs>
+        <w:ind w:left="0" w:firstLine="0"/>
         <w:rPr>
           <w:rFonts w:ascii="Times New Roman" w:cs="Times New Roman" w:eastAsia="Times New Roman" w:hAnsi="Times New Roman"/>
           <w:b w:val="1"/>
@@ -1129,6 +1107,7 @@
           <w:tab w:val="left" w:leader="none" w:pos="4500"/>
           <w:tab w:val="left" w:leader="none" w:pos="5850"/>
         </w:tabs>
+        <w:ind w:left="0" w:firstLine="0"/>
         <w:rPr>
           <w:rFonts w:ascii="Times New Roman" w:cs="Times New Roman" w:eastAsia="Times New Roman" w:hAnsi="Times New Roman"/>
           <w:b w:val="1"/>
@@ -1150,6 +1129,15 @@
           <w:tab w:val="left" w:leader="none" w:pos="4500"/>
           <w:tab w:val="left" w:leader="none" w:pos="5850"/>
         </w:tabs>
+        <w:ind w:left="0" w:firstLine="0"/>
+        <w:rPr>
+          <w:rFonts w:ascii="Times New Roman" w:cs="Times New Roman" w:eastAsia="Times New Roman" w:hAnsi="Times New Roman"/>
+          <w:b w:val="1"/>
+          <w:sz w:val="26"/>
+          <w:szCs w:val="26"/>
+        </w:rPr>
+      </w:pPr>
+      <w:r>
         <w:rPr>
           <w:rFonts w:ascii="Times New Roman" w:cs="Times New Roman" w:eastAsia="Times New Roman" w:hAnsi="Times New Roman"/>
           <w:b w:val="1"/>
@@ -1157,8 +1145,39 @@
           <w:color w:val="156082"/>
           <w:sz w:val="26"/>
           <w:szCs w:val="26"/>
-        </w:rPr>
-      </w:pPr>
+          <w:rtl w:val="0"/>
+        </w:rPr>
+        <w:t xml:space="preserve">Yilan University</w:t>
+      </w:r>
+      <w:r>
+        <w:rPr>
+          <w:rFonts w:ascii="Times New Roman" w:cs="Times New Roman" w:eastAsia="Times New Roman" w:hAnsi="Times New Roman"/>
+          <w:b w:val="1"/>
+          <w:sz w:val="26"/>
+          <w:szCs w:val="26"/>
+          <w:rtl w:val="0"/>
+        </w:rPr>
+        <w:t xml:space="preserve">, Yilan, Taiwan</w:t>
+      </w:r>
+      <w:r>
+        <w:rPr>
+          <w:rFonts w:ascii="Times New Roman" w:cs="Times New Roman" w:eastAsia="Times New Roman" w:hAnsi="Times New Roman"/>
+          <w:sz w:val="26"/>
+          <w:szCs w:val="26"/>
+          <w:rtl w:val="0"/>
+        </w:rPr>
+        <w:t xml:space="preserve"> — </w:t>
+      </w:r>
+      <w:r>
+        <w:rPr>
+          <w:rFonts w:ascii="Times New Roman" w:cs="Times New Roman" w:eastAsia="Times New Roman" w:hAnsi="Times New Roman"/>
+          <w:i w:val="1"/>
+          <w:sz w:val="26"/>
+          <w:szCs w:val="26"/>
+          <w:rtl w:val="0"/>
+        </w:rPr>
+        <w:t xml:space="preserve">English Instructor</w:t>
+      </w:r>
       <w:r>
         <w:rPr>
           <w:rtl w:val="0"/>
@@ -1173,91 +1192,26 @@
         </w:tabs>
         <w:rPr>
           <w:rFonts w:ascii="Times New Roman" w:cs="Times New Roman" w:eastAsia="Times New Roman" w:hAnsi="Times New Roman"/>
-          <w:b w:val="1"/>
-          <w:sz w:val="26"/>
-          <w:szCs w:val="26"/>
-        </w:rPr>
-      </w:pPr>
-      <w:r>
-        <w:rPr>
-          <w:rFonts w:ascii="Times New Roman" w:cs="Times New Roman" w:eastAsia="Times New Roman" w:hAnsi="Times New Roman"/>
-          <w:b w:val="1"/>
-          <w:i w:val="1"/>
-          <w:color w:val="156082"/>
-          <w:sz w:val="26"/>
-          <w:szCs w:val="26"/>
-          <w:rtl w:val="0"/>
-        </w:rPr>
-        <w:t xml:space="preserve">Come True CAFE</w:t>
-      </w:r>
-      <w:r>
-        <w:rPr>
-          <w:rFonts w:ascii="Times New Roman" w:cs="Times New Roman" w:eastAsia="Times New Roman" w:hAnsi="Times New Roman"/>
-          <w:b w:val="1"/>
-          <w:sz w:val="26"/>
-          <w:szCs w:val="26"/>
-          <w:rtl w:val="0"/>
-        </w:rPr>
-        <w:t xml:space="preserve">, Taipei City, Taiwan</w:t>
-      </w:r>
-      <w:r>
-        <w:rPr>
-          <w:rFonts w:ascii="Times New Roman" w:cs="Times New Roman" w:eastAsia="Times New Roman" w:hAnsi="Times New Roman"/>
-          <w:sz w:val="26"/>
-          <w:szCs w:val="26"/>
-          <w:rtl w:val="0"/>
-        </w:rPr>
-        <w:t xml:space="preserve"> — </w:t>
-      </w:r>
-      <w:r>
-        <w:rPr>
-          <w:rFonts w:ascii="Times New Roman" w:cs="Times New Roman" w:eastAsia="Times New Roman" w:hAnsi="Times New Roman"/>
-          <w:i w:val="1"/>
-          <w:sz w:val="26"/>
-          <w:szCs w:val="26"/>
-          <w:rtl w:val="0"/>
-        </w:rPr>
-        <w:t xml:space="preserve">Restaurant Crew Member</w:t>
-      </w:r>
-      <w:r>
-        <w:rPr>
-          <w:rtl w:val="0"/>
-        </w:rPr>
-      </w:r>
-    </w:p>
-    <w:p>
-      <w:pPr>
-        <w:tabs>
-          <w:tab w:val="left" w:leader="none" w:pos="4500"/>
-          <w:tab w:val="left" w:leader="none" w:pos="5850"/>
-        </w:tabs>
-        <w:rPr>
-          <w:rFonts w:ascii="Times New Roman" w:cs="Times New Roman" w:eastAsia="Times New Roman" w:hAnsi="Times New Roman"/>
-          <w:sz w:val="26"/>
-          <w:szCs w:val="26"/>
-        </w:rPr>
-      </w:pPr>
-      <w:r>
-        <w:rPr>
-          <w:rFonts w:ascii="Times New Roman" w:cs="Times New Roman" w:eastAsia="Times New Roman" w:hAnsi="Times New Roman"/>
-          <w:sz w:val="26"/>
-          <w:szCs w:val="26"/>
-          <w:rtl w:val="0"/>
-        </w:rPr>
-        <w:t xml:space="preserve">JUNE 2024 – PRESENT</w:t>
-      </w:r>
-      <w:r>
-        <w:rPr>
-          <w:rtl w:val="0"/>
-        </w:rPr>
+          <w:sz w:val="26"/>
+          <w:szCs w:val="26"/>
+        </w:rPr>
+      </w:pPr>
+      <w:r>
+        <w:rPr>
+          <w:rFonts w:ascii="Times New Roman" w:cs="Times New Roman" w:eastAsia="Times New Roman" w:hAnsi="Times New Roman"/>
+          <w:sz w:val="26"/>
+          <w:szCs w:val="26"/>
+          <w:rtl w:val="0"/>
+        </w:rPr>
+        <w:t xml:space="preserve">OCTOBER 2021 – DECEMBER 2021</w:t>
       </w:r>
     </w:p>
     <w:tbl>
       <w:tblPr>
         <w:tblStyle w:val="Table3"/>
-        <w:tblW w:w="9745.000000000002" w:type="dxa"/>
+        <w:tblW w:w="9760.000000000002" w:type="dxa"/>
         <w:jc w:val="left"/>
-        <w:tblInd w:w="-380.0000000000002" w:type="dxa"/>
+        <w:tblInd w:w="-400.0000000000001" w:type="dxa"/>
         <w:tblBorders>
           <w:top w:color="000000" w:space="0" w:sz="8" w:val="single"/>
           <w:left w:color="000000" w:space="0" w:sz="8" w:val="single"/>
@@ -1270,11 +1224,11 @@
         <w:tblLook w:val="0600"/>
       </w:tblPr>
       <w:tblGrid>
-        <w:gridCol w:w="5425.000000000001"/>
+        <w:gridCol w:w="5440.000000000001"/>
         <w:gridCol w:w="4320"/>
         <w:tblGridChange w:id="0">
           <w:tblGrid>
-            <w:gridCol w:w="5425.000000000001"/>
+            <w:gridCol w:w="5440.000000000001"/>
             <w:gridCol w:w="4320"/>
           </w:tblGrid>
         </w:tblGridChange>
@@ -1282,6 +1236,7 @@
       <w:tr>
         <w:trPr>
           <w:cantSplit w:val="0"/>
+          <w:trHeight w:val="2308.182861328125" w:hRule="atLeast"/>
           <w:tblHeader w:val="0"/>
         </w:trPr>
         <w:tc>
@@ -1311,7 +1266,6 @@
                 <w:tab w:val="left" w:leader="none" w:pos="4500"/>
                 <w:tab w:val="left" w:leader="none" w:pos="5850"/>
               </w:tabs>
-              <w:spacing w:after="0" w:lineRule="auto"/>
               <w:ind w:left="720" w:hanging="360"/>
               <w:rPr>
                 <w:sz w:val="26"/>
@@ -1325,7 +1279,7 @@
                 <w:szCs w:val="26"/>
                 <w:rtl w:val="0"/>
               </w:rPr>
-              <w:t xml:space="preserve">Assist in food and beverage quality management and maintain consistency in product standards </w:t>
+              <w:t xml:space="preserve">Experience designing lesson plans for primary school-aged students</w:t>
             </w:r>
           </w:p>
           <w:p>
@@ -1338,7 +1292,6 @@
                 <w:tab w:val="left" w:leader="none" w:pos="4500"/>
                 <w:tab w:val="left" w:leader="none" w:pos="5850"/>
               </w:tabs>
-              <w:spacing w:after="0" w:lineRule="auto"/>
               <w:ind w:left="720" w:hanging="360"/>
               <w:rPr>
                 <w:sz w:val="26"/>
@@ -1352,7 +1305,23 @@
                 <w:szCs w:val="26"/>
                 <w:rtl w:val="0"/>
               </w:rPr>
-              <w:t xml:space="preserve">Assist the supervisor with staffing arrangements and scheduling</w:t>
+              <w:t xml:space="preserve">Assessed students abilities through assignments and adjusted lesson plans to help them accordingly</w:t>
+            </w:r>
+          </w:p>
+          <w:p>
+            <w:pPr>
+              <w:widowControl w:val="0"/>
+              <w:spacing w:after="0" w:line="240" w:lineRule="auto"/>
+              <w:rPr>
+                <w:rFonts w:ascii="Times New Roman" w:cs="Times New Roman" w:eastAsia="Times New Roman" w:hAnsi="Times New Roman"/>
+                <w:sz w:val="26"/>
+                <w:szCs w:val="26"/>
+              </w:rPr>
+            </w:pPr>
+            <w:r>
+              <w:rPr>
+                <w:rtl w:val="0"/>
+              </w:rPr>
             </w:r>
           </w:p>
         </w:tc>
@@ -1383,7 +1352,6 @@
                 <w:tab w:val="left" w:leader="none" w:pos="4500"/>
                 <w:tab w:val="left" w:leader="none" w:pos="5850"/>
               </w:tabs>
-              <w:spacing w:after="0" w:lineRule="auto"/>
               <w:ind w:left="720" w:hanging="360"/>
               <w:rPr>
                 <w:sz w:val="26"/>
@@ -1397,38 +1365,49 @@
                 <w:szCs w:val="26"/>
                 <w:rtl w:val="0"/>
               </w:rPr>
-              <w:t xml:space="preserve">Food preparation and inventory management</w:t>
+              <w:t xml:space="preserve">Helped students improve their English grammar, pronunciation, and sentence structures</w:t>
             </w:r>
           </w:p>
           <w:p>
             <w:pPr>
-              <w:numPr>
-                <w:ilvl w:val="0"/>
-                <w:numId w:val="2"/>
-              </w:numPr>
-              <w:tabs>
-                <w:tab w:val="left" w:leader="none" w:pos="4500"/>
-                <w:tab w:val="left" w:leader="none" w:pos="5850"/>
-              </w:tabs>
-              <w:ind w:left="720" w:hanging="360"/>
-              <w:rPr>
+              <w:widowControl w:val="0"/>
+              <w:spacing w:after="0" w:line="240" w:lineRule="auto"/>
+              <w:rPr>
+                <w:rFonts w:ascii="Times New Roman" w:cs="Times New Roman" w:eastAsia="Times New Roman" w:hAnsi="Times New Roman"/>
                 <w:sz w:val="26"/>
                 <w:szCs w:val="26"/>
               </w:rPr>
             </w:pPr>
             <w:r>
               <w:rPr>
-                <w:rFonts w:ascii="Times New Roman" w:cs="Times New Roman" w:eastAsia="Times New Roman" w:hAnsi="Times New Roman"/>
-                <w:sz w:val="26"/>
-                <w:szCs w:val="26"/>
-                <w:rtl w:val="0"/>
-              </w:rPr>
-              <w:t xml:space="preserve">Use my language abilities to assist international patrons</w:t>
+                <w:rtl w:val="0"/>
+              </w:rPr>
             </w:r>
           </w:p>
         </w:tc>
       </w:tr>
     </w:tbl>
+    <w:p>
+      <w:pPr>
+        <w:tabs>
+          <w:tab w:val="left" w:leader="none" w:pos="4500"/>
+          <w:tab w:val="left" w:leader="none" w:pos="5850"/>
+        </w:tabs>
+        <w:rPr>
+          <w:rFonts w:ascii="Times New Roman" w:cs="Times New Roman" w:eastAsia="Times New Roman" w:hAnsi="Times New Roman"/>
+          <w:b w:val="1"/>
+          <w:i w:val="1"/>
+          <w:color w:val="156082"/>
+          <w:sz w:val="26"/>
+          <w:szCs w:val="26"/>
+        </w:rPr>
+      </w:pPr>
+      <w:r>
+        <w:rPr>
+          <w:rtl w:val="0"/>
+        </w:rPr>
+      </w:r>
+    </w:p>
     <w:p>
       <w:pPr>
         <w:tabs>
@@ -1900,12 +1879,12 @@
               <wp:inline distB="114300" distT="114300" distL="114300" distR="114300">
                 <wp:extent cx="5943600" cy="38100"/>
                 <wp:effectExtent b="0" l="0" r="0" t="0"/>
-                <wp:docPr id="1" name="image6.png"/>
+                <wp:docPr id="1" name="image5.png"/>
                 <a:graphic>
                   <a:graphicData uri="http://schemas.openxmlformats.org/drawingml/2006/picture">
                     <pic:pic>
                       <pic:nvPicPr>
-                        <pic:cNvPr id="0" name="image6.png"/>
+                        <pic:cNvPr id="0" name="image5.png"/>
                         <pic:cNvPicPr preferRelativeResize="0"/>
                       </pic:nvPicPr>
                       <pic:blipFill>
@@ -2503,24 +2482,6 @@
           <w:tab w:val="left" w:leader="none" w:pos="4500"/>
           <w:tab w:val="left" w:leader="none" w:pos="5850"/>
         </w:tabs>
-        <w:rPr>
-          <w:rFonts w:ascii="Times New Roman" w:cs="Times New Roman" w:eastAsia="Times New Roman" w:hAnsi="Times New Roman"/>
-          <w:sz w:val="26"/>
-          <w:szCs w:val="26"/>
-        </w:rPr>
-      </w:pPr>
-      <w:r>
-        <w:rPr>
-          <w:rtl w:val="0"/>
-        </w:rPr>
-      </w:r>
-    </w:p>
-    <w:p>
-      <w:pPr>
-        <w:tabs>
-          <w:tab w:val="left" w:leader="none" w:pos="4500"/>
-          <w:tab w:val="left" w:leader="none" w:pos="5850"/>
-        </w:tabs>
         <w:spacing w:after="100" w:before="100" w:line="240" w:lineRule="auto"/>
         <w:rPr>
           <w:rFonts w:ascii="Times New Roman" w:cs="Times New Roman" w:eastAsia="Times New Roman" w:hAnsi="Times New Roman"/>
@@ -2597,184 +2558,6 @@
           </w:tcPr>
           <w:p>
             <w:pPr>
-              <w:pStyle w:val="Heading3"/>
-              <w:keepNext w:val="0"/>
-              <w:keepLines w:val="0"/>
-              <w:tabs>
-                <w:tab w:val="left" w:leader="none" w:pos="4500"/>
-                <w:tab w:val="left" w:leader="none" w:pos="5850"/>
-              </w:tabs>
-              <w:spacing w:before="280" w:lineRule="auto"/>
-              <w:rPr>
-                <w:rFonts w:ascii="Times New Roman" w:cs="Times New Roman" w:eastAsia="Times New Roman" w:hAnsi="Times New Roman"/>
-                <w:b w:val="1"/>
-                <w:color w:val="bf9000"/>
-                <w:sz w:val="36"/>
-                <w:szCs w:val="36"/>
-              </w:rPr>
-            </w:pPr>
-            <w:bookmarkStart w:colFirst="0" w:colLast="0" w:name="_8aslrrzf2e7f" w:id="3"/>
-            <w:bookmarkEnd w:id="3"/>
-            <w:r>
-              <w:rPr>
-                <w:rFonts w:ascii="Times New Roman" w:cs="Times New Roman" w:eastAsia="Times New Roman" w:hAnsi="Times New Roman"/>
-                <w:b w:val="1"/>
-                <w:color w:val="bf9000"/>
-                <w:sz w:val="36"/>
-                <w:szCs w:val="36"/>
-                <w:rtl w:val="0"/>
-              </w:rPr>
-              <w:t xml:space="preserve">HOBBIES</w:t>
-            </w:r>
-          </w:p>
-          <w:p>
-            <w:pPr>
-              <w:tabs>
-                <w:tab w:val="left" w:leader="none" w:pos="4500"/>
-                <w:tab w:val="left" w:leader="none" w:pos="5850"/>
-              </w:tabs>
-              <w:rPr/>
-            </w:pPr>
-            <w:r>
-              <w:pict>
-                <v:rect style="width:0.0pt;height:1.5pt" o:hr="t" o:hrstd="t" o:hralign="center" fillcolor="#A0A0A0" stroked="f"/>
-              </w:pict>
-            </w:r>
-            <w:r>
-              <w:rPr>
-                <w:rtl w:val="0"/>
-              </w:rPr>
-            </w:r>
-          </w:p>
-          <w:p>
-            <w:pPr>
-              <w:tabs>
-                <w:tab w:val="left" w:leader="none" w:pos="4500"/>
-                <w:tab w:val="left" w:leader="none" w:pos="5850"/>
-              </w:tabs>
-              <w:spacing w:after="100" w:before="100" w:line="240" w:lineRule="auto"/>
-              <w:ind w:left="0" w:firstLine="0"/>
-              <w:rPr>
-                <w:rFonts w:ascii="Times New Roman" w:cs="Times New Roman" w:eastAsia="Times New Roman" w:hAnsi="Times New Roman"/>
-                <w:b w:val="1"/>
-                <w:sz w:val="26"/>
-                <w:szCs w:val="26"/>
-              </w:rPr>
-            </w:pPr>
-            <w:r>
-              <w:rPr>
-                <w:rFonts w:ascii="Times New Roman" w:cs="Times New Roman" w:eastAsia="Times New Roman" w:hAnsi="Times New Roman"/>
-                <w:b w:val="1"/>
-                <w:sz w:val="26"/>
-                <w:szCs w:val="26"/>
-                <w:rtl w:val="0"/>
-              </w:rPr>
-              <w:t xml:space="preserve">•  </w:t>
-            </w:r>
-            <w:r>
-              <w:rPr>
-                <w:rFonts w:ascii="Times New Roman" w:cs="Times New Roman" w:eastAsia="Times New Roman" w:hAnsi="Times New Roman"/>
-                <w:b w:val="1"/>
-                <w:sz w:val="26"/>
-                <w:szCs w:val="26"/>
-                <w:rtl w:val="0"/>
-              </w:rPr>
-              <w:t xml:space="preserve">Playing music                                 •  Listening to music</w:t>
-            </w:r>
-          </w:p>
-          <w:p>
-            <w:pPr>
-              <w:tabs>
-                <w:tab w:val="left" w:leader="none" w:pos="4500"/>
-                <w:tab w:val="left" w:leader="none" w:pos="5850"/>
-              </w:tabs>
-              <w:spacing w:after="100" w:before="100" w:line="240" w:lineRule="auto"/>
-              <w:rPr>
-                <w:rFonts w:ascii="Times New Roman" w:cs="Times New Roman" w:eastAsia="Times New Roman" w:hAnsi="Times New Roman"/>
-                <w:b w:val="1"/>
-              </w:rPr>
-            </w:pPr>
-            <w:r>
-              <w:rPr>
-                <w:rFonts w:ascii="Times New Roman" w:cs="Times New Roman" w:eastAsia="Times New Roman" w:hAnsi="Times New Roman"/>
-                <w:b w:val="1"/>
-                <w:rtl w:val="0"/>
-              </w:rPr>
-              <w:t xml:space="preserve">(Violin, Guitar and singing)</w:t>
-            </w:r>
-          </w:p>
-          <w:p>
-            <w:pPr>
-              <w:tabs>
-                <w:tab w:val="left" w:leader="none" w:pos="4500"/>
-                <w:tab w:val="left" w:leader="none" w:pos="5850"/>
-              </w:tabs>
-              <w:spacing w:after="240" w:before="240" w:lineRule="auto"/>
-              <w:rPr>
-                <w:rFonts w:ascii="Times New Roman" w:cs="Times New Roman" w:eastAsia="Times New Roman" w:hAnsi="Times New Roman"/>
-                <w:b w:val="1"/>
-                <w:sz w:val="26"/>
-                <w:szCs w:val="26"/>
-              </w:rPr>
-            </w:pPr>
-            <w:r>
-              <w:rPr>
-                <w:rFonts w:ascii="Times New Roman" w:cs="Times New Roman" w:eastAsia="Times New Roman" w:hAnsi="Times New Roman"/>
-                <w:b w:val="1"/>
-                <w:sz w:val="26"/>
-                <w:szCs w:val="26"/>
-                <w:rtl w:val="0"/>
-              </w:rPr>
-              <w:t xml:space="preserve">• Crafting                                          •  off-road bike riding</w:t>
-            </w:r>
-          </w:p>
-          <w:p>
-            <w:pPr>
-              <w:tabs>
-                <w:tab w:val="left" w:leader="none" w:pos="4500"/>
-                <w:tab w:val="left" w:leader="none" w:pos="5850"/>
-              </w:tabs>
-              <w:spacing w:after="240" w:before="240" w:lineRule="auto"/>
-              <w:rPr>
-                <w:rFonts w:ascii="Times New Roman" w:cs="Times New Roman" w:eastAsia="Times New Roman" w:hAnsi="Times New Roman"/>
-                <w:b w:val="1"/>
-                <w:sz w:val="26"/>
-                <w:szCs w:val="26"/>
-              </w:rPr>
-            </w:pPr>
-            <w:r>
-              <w:rPr>
-                <w:rFonts w:ascii="Times New Roman" w:cs="Times New Roman" w:eastAsia="Times New Roman" w:hAnsi="Times New Roman"/>
-                <w:b w:val="1"/>
-                <w:sz w:val="26"/>
-                <w:szCs w:val="26"/>
-                <w:rtl w:val="0"/>
-              </w:rPr>
-              <w:t xml:space="preserve">•  Yoga                                                •  Traveling</w:t>
-            </w:r>
-          </w:p>
-          <w:p>
-            <w:pPr>
-              <w:tabs>
-                <w:tab w:val="left" w:leader="none" w:pos="4500"/>
-                <w:tab w:val="left" w:leader="none" w:pos="5850"/>
-              </w:tabs>
-              <w:spacing w:after="240" w:before="240" w:lineRule="auto"/>
-              <w:rPr>
-                <w:rFonts w:ascii="Times New Roman" w:cs="Times New Roman" w:eastAsia="Times New Roman" w:hAnsi="Times New Roman"/>
-                <w:b w:val="1"/>
-                <w:sz w:val="26"/>
-                <w:szCs w:val="26"/>
-              </w:rPr>
-            </w:pPr>
-            <w:r>
-              <w:rPr>
-                <w:rtl w:val="0"/>
-              </w:rPr>
-            </w:r>
-          </w:p>
-          <w:p>
-            <w:pPr>
               <w:tabs>
                 <w:tab w:val="left" w:leader="none" w:pos="4500"/>
                 <w:tab w:val="left" w:leader="none" w:pos="5850"/>
@@ -2839,8 +2622,8 @@
                 <w:szCs w:val="26"/>
               </w:rPr>
             </w:pPr>
-            <w:bookmarkStart w:colFirst="0" w:colLast="0" w:name="_cx3tqbpm9n7z" w:id="4"/>
-            <w:bookmarkEnd w:id="4"/>
+            <w:bookmarkStart w:colFirst="0" w:colLast="0" w:name="_cx3tqbpm9n7z" w:id="3"/>
+            <w:bookmarkEnd w:id="3"/>
             <w:r>
               <w:rPr>
                 <w:rtl w:val="0"/>

--- a/docs/Resume (English).docx
+++ b/docs/Resume (English).docx
@@ -10,6 +10,74 @@
           <w:rFonts w:ascii="Times New Roman" w:eastAsia="Times New Roman" w:hAnsi="Times New Roman" w:cs="Times New Roman"/>
         </w:rPr>
       </w:pPr>
+      <w:r>
+        <w:rPr>
+          <w:noProof/>
+        </w:rPr>
+        <w:drawing>
+          <wp:anchor distT="0" distB="0" distL="114300" distR="114300" simplePos="0" relativeHeight="251664384" behindDoc="0" locked="0" layoutInCell="1" allowOverlap="1" wp14:anchorId="309A587F" wp14:editId="12F0A194">
+            <wp:simplePos x="0" y="0"/>
+            <wp:positionH relativeFrom="margin">
+              <wp:posOffset>-301558</wp:posOffset>
+            </wp:positionH>
+            <wp:positionV relativeFrom="paragraph">
+              <wp:posOffset>0</wp:posOffset>
+            </wp:positionV>
+            <wp:extent cx="1351915" cy="1512570"/>
+            <wp:effectExtent l="38100" t="38100" r="38735" b="30480"/>
+            <wp:wrapSquare wrapText="bothSides"/>
+            <wp:docPr id="1145109467" name="Picture 4" descr="A person with long hair&#10;&#10;AI-generated content may be incorrect."/>
+            <wp:cNvGraphicFramePr>
+              <a:graphicFrameLocks xmlns:a="http://schemas.openxmlformats.org/drawingml/2006/main" noChangeAspect="1"/>
+            </wp:cNvGraphicFramePr>
+            <a:graphic xmlns:a="http://schemas.openxmlformats.org/drawingml/2006/main">
+              <a:graphicData uri="http://schemas.openxmlformats.org/drawingml/2006/picture">
+                <pic:pic xmlns:pic="http://schemas.openxmlformats.org/drawingml/2006/picture">
+                  <pic:nvPicPr>
+                    <pic:cNvPr id="1145109467" name="Picture 4" descr="A person with long hair&#10;&#10;AI-generated content may be incorrect."/>
+                    <pic:cNvPicPr/>
+                  </pic:nvPicPr>
+                  <pic:blipFill>
+                    <a:blip r:embed="rId7" cstate="print">
+                      <a:extLst>
+                        <a:ext uri="{28A0092B-C50C-407E-A947-70E740481C1C}">
+                          <a14:useLocalDpi xmlns:a14="http://schemas.microsoft.com/office/drawing/2010/main" val="0"/>
+                        </a:ext>
+                      </a:extLst>
+                    </a:blip>
+                    <a:stretch>
+                      <a:fillRect/>
+                    </a:stretch>
+                  </pic:blipFill>
+                  <pic:spPr>
+                    <a:xfrm>
+                      <a:off x="0" y="0"/>
+                      <a:ext cx="1351915" cy="1512570"/>
+                    </a:xfrm>
+                    <a:prstGeom prst="rect">
+                      <a:avLst/>
+                    </a:prstGeom>
+                    <a:ln w="28575">
+                      <a:solidFill>
+                        <a:schemeClr val="tx1">
+                          <a:lumMod val="50000"/>
+                          <a:lumOff val="50000"/>
+                        </a:schemeClr>
+                      </a:solidFill>
+                    </a:ln>
+                  </pic:spPr>
+                </pic:pic>
+              </a:graphicData>
+            </a:graphic>
+            <wp14:sizeRelH relativeFrom="margin">
+              <wp14:pctWidth>0</wp14:pctWidth>
+            </wp14:sizeRelH>
+            <wp14:sizeRelV relativeFrom="margin">
+              <wp14:pctHeight>0</wp14:pctHeight>
+            </wp14:sizeRelV>
+          </wp:anchor>
+        </w:drawing>
+      </w:r>
       <w:r>
         <w:rPr>
           <w:noProof/>
@@ -36,7 +104,7 @@
                     <pic:cNvPicPr preferRelativeResize="0"/>
                   </pic:nvPicPr>
                   <pic:blipFill>
-                    <a:blip r:embed="rId7"/>
+                    <a:blip r:embed="rId8"/>
                     <a:srcRect/>
                     <a:stretch>
                       <a:fillRect/>
@@ -46,54 +114,6 @@
                     <a:xfrm>
                       <a:off x="0" y="0"/>
                       <a:ext cx="7796213" cy="1162050"/>
-                    </a:xfrm>
-                    <a:prstGeom prst="rect">
-                      <a:avLst/>
-                    </a:prstGeom>
-                    <a:ln/>
-                  </pic:spPr>
-                </pic:pic>
-              </a:graphicData>
-            </a:graphic>
-          </wp:anchor>
-        </w:drawing>
-      </w:r>
-      <w:r>
-        <w:rPr>
-          <w:noProof/>
-        </w:rPr>
-        <w:drawing>
-          <wp:anchor distT="0" distB="0" distL="114300" distR="114300" simplePos="0" relativeHeight="251659264" behindDoc="0" locked="0" layoutInCell="1" hidden="0" allowOverlap="1" wp14:anchorId="0DA61E76" wp14:editId="28FF881F">
-            <wp:simplePos x="0" y="0"/>
-            <wp:positionH relativeFrom="column">
-              <wp:posOffset>-152399</wp:posOffset>
-            </wp:positionH>
-            <wp:positionV relativeFrom="paragraph">
-              <wp:posOffset>0</wp:posOffset>
-            </wp:positionV>
-            <wp:extent cx="1333500" cy="1528763"/>
-            <wp:effectExtent l="0" t="0" r="0" b="0"/>
-            <wp:wrapSquare wrapText="bothSides" distT="0" distB="0" distL="114300" distR="114300"/>
-            <wp:docPr id="4" name="image3.png"/>
-            <wp:cNvGraphicFramePr/>
-            <a:graphic xmlns:a="http://schemas.openxmlformats.org/drawingml/2006/main">
-              <a:graphicData uri="http://schemas.openxmlformats.org/drawingml/2006/picture">
-                <pic:pic xmlns:pic="http://schemas.openxmlformats.org/drawingml/2006/picture">
-                  <pic:nvPicPr>
-                    <pic:cNvPr id="0" name="image3.png"/>
-                    <pic:cNvPicPr preferRelativeResize="0"/>
-                  </pic:nvPicPr>
-                  <pic:blipFill>
-                    <a:blip r:embed="rId8"/>
-                    <a:srcRect/>
-                    <a:stretch>
-                      <a:fillRect/>
-                    </a:stretch>
-                  </pic:blipFill>
-                  <pic:spPr>
-                    <a:xfrm>
-                      <a:off x="0" y="0"/>
-                      <a:ext cx="1333500" cy="1528763"/>
                     </a:xfrm>
                     <a:prstGeom prst="rect">
                       <a:avLst/>
@@ -252,16 +272,7 @@
           <w:szCs w:val="26"/>
         </w:rPr>
         <w:tab/>
-        <w:t xml:space="preserve">   </w:t>
-      </w:r>
-      <w:r>
-        <w:rPr>
-          <w:rFonts w:ascii="Times New Roman" w:eastAsia="Times New Roman" w:hAnsi="Times New Roman" w:cs="Times New Roman"/>
-          <w:color w:val="FFFFFF"/>
-          <w:sz w:val="26"/>
-          <w:szCs w:val="26"/>
-        </w:rPr>
-        <w:t>1999-02-01</w:t>
+        <w:t xml:space="preserve">   1999-02-01</w:t>
       </w:r>
     </w:p>
     <w:p>
@@ -352,17 +363,7 @@
           <w:szCs w:val="26"/>
         </w:rPr>
         <w:tab/>
-        <w:t xml:space="preserve">                                   </w:t>
-      </w:r>
-      <w:r>
-        <w:rPr>
-          <w:rFonts w:ascii="Times New Roman" w:eastAsia="Times New Roman" w:hAnsi="Times New Roman" w:cs="Times New Roman"/>
-          <w:b/>
-          <w:color w:val="FFFFFF"/>
-          <w:sz w:val="26"/>
-          <w:szCs w:val="26"/>
-        </w:rPr>
-        <w:t>0975-428-934</w:t>
+        <w:t xml:space="preserve">                                   0975-428-934</w:t>
       </w:r>
     </w:p>
     <w:p>
@@ -1006,15 +1007,7 @@
                 <w:sz w:val="26"/>
                 <w:szCs w:val="26"/>
               </w:rPr>
-              <w:t>Taught</w:t>
-            </w:r>
-            <w:r>
-              <w:rPr>
-                <w:rFonts w:ascii="Times New Roman" w:eastAsia="Times New Roman" w:hAnsi="Times New Roman" w:cs="Times New Roman"/>
-                <w:sz w:val="26"/>
-                <w:szCs w:val="26"/>
-              </w:rPr>
-              <w:t xml:space="preserve"> English classes to students aged</w:t>
+              <w:t>Taught English classes to students aged</w:t>
             </w:r>
           </w:p>
           <w:p>
@@ -1490,15 +1483,7 @@
                 <w:sz w:val="26"/>
                 <w:szCs w:val="26"/>
               </w:rPr>
-              <w:t>Designed</w:t>
-            </w:r>
-            <w:r>
-              <w:rPr>
-                <w:rFonts w:ascii="Times New Roman" w:eastAsia="Times New Roman" w:hAnsi="Times New Roman" w:cs="Times New Roman"/>
-                <w:sz w:val="26"/>
-                <w:szCs w:val="26"/>
-              </w:rPr>
-              <w:t xml:space="preserve"> lesson plans for primary school-aged students</w:t>
+              <w:t>Designed lesson plans for primary school-aged students</w:t>
             </w:r>
           </w:p>
           <w:p>
@@ -2475,7 +2460,7 @@
             </w:r>
             <w:r>
               <w:pict w14:anchorId="4665C83A">
-                <v:rect id="_x0000_i1034" style="width:0;height:1.5pt" o:hralign="center" o:hrstd="t" o:hr="t" fillcolor="#a0a0a0" stroked="f"/>
+                <v:rect id="_x0000_i1026" style="width:0;height:1.5pt" o:hralign="center" o:hrstd="t" o:hr="t" fillcolor="#a0a0a0" stroked="f"/>
               </w:pict>
             </w:r>
           </w:p>
@@ -2744,9 +2729,6 @@
         <w:tblInd w:w="0" w:type="dxa"/>
         <w:tblCellMar>
           <w:top w:w="9" w:type="dxa"/>
-          <w:left w:w="0" w:type="dxa"/>
-          <w:bottom w:w="0" w:type="dxa"/>
-          <w:right w:w="0" w:type="dxa"/>
         </w:tblCellMar>
         <w:tblLook w:val="04A0" w:firstRow="1" w:lastRow="0" w:firstColumn="1" w:lastColumn="0" w:noHBand="0" w:noVBand="1"/>
       </w:tblPr>

--- a/docs/Resume (English).docx
+++ b/docs/Resume (English).docx
@@ -12,10 +12,67 @@
       </w:pPr>
       <w:r>
         <w:rPr>
+          <w:rFonts w:ascii="Times New Roman" w:eastAsia="Times New Roman" w:hAnsi="Times New Roman" w:cs="Times New Roman"/>
           <w:noProof/>
+          <w:sz w:val="26"/>
+          <w:szCs w:val="26"/>
         </w:rPr>
         <w:drawing>
-          <wp:anchor distT="0" distB="0" distL="114300" distR="114300" simplePos="0" relativeHeight="251664384" behindDoc="0" locked="0" layoutInCell="1" allowOverlap="1" wp14:anchorId="309A587F" wp14:editId="12F0A194">
+          <wp:anchor distT="0" distB="0" distL="114300" distR="114300" simplePos="0" relativeHeight="251666432" behindDoc="0" locked="0" layoutInCell="1" allowOverlap="1" wp14:anchorId="1A4536B7" wp14:editId="2221B6F7">
+            <wp:simplePos x="0" y="0"/>
+            <wp:positionH relativeFrom="page">
+              <wp:align>right</wp:align>
+            </wp:positionH>
+            <wp:positionV relativeFrom="page">
+              <wp:align>top</wp:align>
+            </wp:positionV>
+            <wp:extent cx="981075" cy="981075"/>
+            <wp:effectExtent l="0" t="0" r="9525" b="9525"/>
+            <wp:wrapSquare wrapText="bothSides"/>
+            <wp:docPr id="1090134950" name="Picture 3" descr="A qr code with a white background&#10;&#10;AI-generated content may be incorrect."/>
+            <wp:cNvGraphicFramePr>
+              <a:graphicFrameLocks xmlns:a="http://schemas.openxmlformats.org/drawingml/2006/main" noChangeAspect="1"/>
+            </wp:cNvGraphicFramePr>
+            <a:graphic xmlns:a="http://schemas.openxmlformats.org/drawingml/2006/main">
+              <a:graphicData uri="http://schemas.openxmlformats.org/drawingml/2006/picture">
+                <pic:pic xmlns:pic="http://schemas.openxmlformats.org/drawingml/2006/picture">
+                  <pic:nvPicPr>
+                    <pic:cNvPr id="1090134950" name="Picture 3" descr="A qr code with a white background&#10;&#10;AI-generated content may be incorrect."/>
+                    <pic:cNvPicPr/>
+                  </pic:nvPicPr>
+                  <pic:blipFill>
+                    <a:blip r:embed="rId7" cstate="print">
+                      <a:extLst>
+                        <a:ext uri="{28A0092B-C50C-407E-A947-70E740481C1C}">
+                          <a14:useLocalDpi xmlns:a14="http://schemas.microsoft.com/office/drawing/2010/main" val="0"/>
+                        </a:ext>
+                      </a:extLst>
+                    </a:blip>
+                    <a:stretch>
+                      <a:fillRect/>
+                    </a:stretch>
+                  </pic:blipFill>
+                  <pic:spPr>
+                    <a:xfrm>
+                      <a:off x="0" y="0"/>
+                      <a:ext cx="981075" cy="981075"/>
+                    </a:xfrm>
+                    <a:prstGeom prst="rect">
+                      <a:avLst/>
+                    </a:prstGeom>
+                  </pic:spPr>
+                </pic:pic>
+              </a:graphicData>
+            </a:graphic>
+          </wp:anchor>
+        </w:drawing>
+      </w:r>
+      <w:r>
+        <w:rPr>
+          <w:noProof/>
+        </w:rPr>
+        <w:drawing>
+          <wp:anchor distT="0" distB="0" distL="114300" distR="114300" simplePos="0" relativeHeight="251664384" behindDoc="0" locked="0" layoutInCell="1" allowOverlap="1" wp14:anchorId="309A587F" wp14:editId="348ACEDD">
             <wp:simplePos x="0" y="0"/>
             <wp:positionH relativeFrom="margin">
               <wp:posOffset>-301558</wp:posOffset>
@@ -38,7 +95,7 @@
                     <pic:cNvPicPr/>
                   </pic:nvPicPr>
                   <pic:blipFill>
-                    <a:blip r:embed="rId7" cstate="print">
+                    <a:blip r:embed="rId8" cstate="print">
                       <a:extLst>
                         <a:ext uri="{28A0092B-C50C-407E-A947-70E740481C1C}">
                           <a14:useLocalDpi xmlns:a14="http://schemas.microsoft.com/office/drawing/2010/main" val="0"/>
@@ -83,7 +140,7 @@
           <w:noProof/>
         </w:rPr>
         <w:drawing>
-          <wp:anchor distT="114300" distB="114300" distL="114300" distR="114300" simplePos="0" relativeHeight="251658240" behindDoc="1" locked="0" layoutInCell="1" hidden="0" allowOverlap="1" wp14:anchorId="7D3A5F81" wp14:editId="326BEBA3">
+          <wp:anchor distT="114300" distB="114300" distL="114300" distR="114300" simplePos="0" relativeHeight="251658240" behindDoc="1" locked="0" layoutInCell="1" hidden="0" allowOverlap="1" wp14:anchorId="7D3A5F81" wp14:editId="64DA8F6D">
             <wp:simplePos x="0" y="0"/>
             <wp:positionH relativeFrom="margin">
               <wp:align>center</wp:align>
@@ -104,7 +161,7 @@
                     <pic:cNvPicPr preferRelativeResize="0"/>
                   </pic:nvPicPr>
                   <pic:blipFill>
-                    <a:blip r:embed="rId8"/>
+                    <a:blip r:embed="rId9"/>
                     <a:srcRect/>
                     <a:stretch>
                       <a:fillRect/>
@@ -161,7 +218,7 @@
                     <pic:cNvPicPr preferRelativeResize="0"/>
                   </pic:nvPicPr>
                   <pic:blipFill>
-                    <a:blip r:embed="rId9"/>
+                    <a:blip r:embed="rId10"/>
                     <a:srcRect l="4291" t="9012" r="8154" b="11087"/>
                     <a:stretch>
                       <a:fillRect/>
@@ -224,7 +281,7 @@
                     <pic:cNvPicPr preferRelativeResize="0"/>
                   </pic:nvPicPr>
                   <pic:blipFill>
-                    <a:blip r:embed="rId10"/>
+                    <a:blip r:embed="rId11"/>
                     <a:srcRect/>
                     <a:stretch>
                       <a:fillRect/>
@@ -316,7 +373,7 @@
                     <pic:cNvPicPr preferRelativeResize="0"/>
                   </pic:nvPicPr>
                   <pic:blipFill>
-                    <a:blip r:embed="rId11"/>
+                    <a:blip r:embed="rId12"/>
                     <a:srcRect/>
                     <a:stretch>
                       <a:fillRect/>
@@ -534,7 +591,7 @@
               </wp:inline>
             </w:drawing>
           </mc:Choice>
-          <mc:Fallback xmlns:cr="http://schemas.microsoft.com/office/comments/2020/reactions" xmlns="http://schemas.microsoft.com/office/tasks/2019/documenttasks" xmlns:dgm="http://schemas.openxmlformats.org/drawingml/2006/diagram" xmlns:lc="http://schemas.openxmlformats.org/drawingml/2006/lockedCanvas" xmlns:c="http://schemas.openxmlformats.org/drawingml/2006/chart" xmlns:pic="http://schemas.openxmlformats.org/drawingml/2006/picture" xmlns:a="http://schemas.openxmlformats.org/drawingml/2006/main" xmlns:sl="http://schemas.openxmlformats.org/schemaLibrary/2006/main">
+          <mc:Fallback xmlns:sl="http://schemas.openxmlformats.org/schemaLibrary/2006/main" xmlns:a="http://schemas.openxmlformats.org/drawingml/2006/main" xmlns:pic="http://schemas.openxmlformats.org/drawingml/2006/picture" xmlns:c="http://schemas.openxmlformats.org/drawingml/2006/chart" xmlns:lc="http://schemas.openxmlformats.org/drawingml/2006/lockedCanvas" xmlns:dgm="http://schemas.openxmlformats.org/drawingml/2006/diagram" xmlns="http://schemas.microsoft.com/office/tasks/2019/documenttasks" xmlns:cr="http://schemas.microsoft.com/office/comments/2020/reactions">
             <w:drawing>
               <wp:inline distB="114300" distT="114300" distL="114300" distR="114300">
                 <wp:extent cx="5943600" cy="38100"/>
@@ -548,7 +605,7 @@
                         <pic:cNvPicPr preferRelativeResize="0"/>
                       </pic:nvPicPr>
                       <pic:blipFill>
-                        <a:blip r:embed="rId12"/>
+                        <a:blip r:embed="rId13"/>
                         <a:srcRect/>
                         <a:stretch>
                           <a:fillRect/>
@@ -888,7 +945,6 @@
         </w:rPr>
         <w:t xml:space="preserve">Joy English school, </w:t>
       </w:r>
-      <w:proofErr w:type="spellStart"/>
       <w:r>
         <w:rPr>
           <w:rFonts w:ascii="Times New Roman" w:eastAsia="Times New Roman" w:hAnsi="Times New Roman" w:cs="Times New Roman"/>
@@ -896,17 +952,7 @@
           <w:sz w:val="26"/>
           <w:szCs w:val="26"/>
         </w:rPr>
-        <w:t>Yilan</w:t>
-      </w:r>
-      <w:proofErr w:type="spellEnd"/>
-      <w:r>
-        <w:rPr>
-          <w:rFonts w:ascii="Times New Roman" w:eastAsia="Times New Roman" w:hAnsi="Times New Roman" w:cs="Times New Roman"/>
-          <w:b/>
-          <w:sz w:val="26"/>
-          <w:szCs w:val="26"/>
-        </w:rPr>
-        <w:t xml:space="preserve"> City, Taiwan</w:t>
+        <w:t>Yilan City, Taiwan</w:t>
       </w:r>
       <w:r>
         <w:rPr>
@@ -1328,7 +1374,6 @@
           <w:szCs w:val="26"/>
         </w:rPr>
       </w:pPr>
-      <w:proofErr w:type="spellStart"/>
       <w:r>
         <w:rPr>
           <w:rFonts w:ascii="Times New Roman" w:eastAsia="Times New Roman" w:hAnsi="Times New Roman" w:cs="Times New Roman"/>
@@ -1339,48 +1384,16 @@
           <w:szCs w:val="26"/>
         </w:rPr>
         <w:lastRenderedPageBreak/>
-        <w:t>Yilan</w:t>
-      </w:r>
-      <w:proofErr w:type="spellEnd"/>
+        <w:t>Yilan University</w:t>
+      </w:r>
       <w:r>
         <w:rPr>
           <w:rFonts w:ascii="Times New Roman" w:eastAsia="Times New Roman" w:hAnsi="Times New Roman" w:cs="Times New Roman"/>
           <w:b/>
-          <w:i/>
-          <w:color w:val="156082"/>
-          <w:sz w:val="26"/>
-          <w:szCs w:val="26"/>
-        </w:rPr>
-        <w:t xml:space="preserve"> University</w:t>
-      </w:r>
-      <w:r>
-        <w:rPr>
-          <w:rFonts w:ascii="Times New Roman" w:eastAsia="Times New Roman" w:hAnsi="Times New Roman" w:cs="Times New Roman"/>
-          <w:b/>
-          <w:sz w:val="26"/>
-          <w:szCs w:val="26"/>
-        </w:rPr>
-        <w:t xml:space="preserve">, </w:t>
-      </w:r>
-      <w:proofErr w:type="spellStart"/>
-      <w:r>
-        <w:rPr>
-          <w:rFonts w:ascii="Times New Roman" w:eastAsia="Times New Roman" w:hAnsi="Times New Roman" w:cs="Times New Roman"/>
-          <w:b/>
-          <w:sz w:val="26"/>
-          <w:szCs w:val="26"/>
-        </w:rPr>
-        <w:t>Yilan</w:t>
-      </w:r>
-      <w:proofErr w:type="spellEnd"/>
-      <w:r>
-        <w:rPr>
-          <w:rFonts w:ascii="Times New Roman" w:eastAsia="Times New Roman" w:hAnsi="Times New Roman" w:cs="Times New Roman"/>
-          <w:b/>
-          <w:sz w:val="26"/>
-          <w:szCs w:val="26"/>
-        </w:rPr>
-        <w:t>, Taiwan</w:t>
+          <w:sz w:val="26"/>
+          <w:szCs w:val="26"/>
+        </w:rPr>
+        <w:t>, Yilan, Taiwan</w:t>
       </w:r>
       <w:r>
         <w:rPr>
@@ -1507,25 +1520,7 @@
                 <w:sz w:val="26"/>
                 <w:szCs w:val="26"/>
               </w:rPr>
-              <w:t xml:space="preserve">Assessed </w:t>
-            </w:r>
-            <w:proofErr w:type="gramStart"/>
-            <w:r>
-              <w:rPr>
-                <w:rFonts w:ascii="Times New Roman" w:eastAsia="Times New Roman" w:hAnsi="Times New Roman" w:cs="Times New Roman"/>
-                <w:sz w:val="26"/>
-                <w:szCs w:val="26"/>
-              </w:rPr>
-              <w:t>students</w:t>
-            </w:r>
-            <w:proofErr w:type="gramEnd"/>
-            <w:r>
-              <w:rPr>
-                <w:rFonts w:ascii="Times New Roman" w:eastAsia="Times New Roman" w:hAnsi="Times New Roman" w:cs="Times New Roman"/>
-                <w:sz w:val="26"/>
-                <w:szCs w:val="26"/>
-              </w:rPr>
-              <w:t xml:space="preserve"> abilities through assignments and adjusted lesson plans accordingly</w:t>
+              <w:t>Assessed students abilities through assignments and adjusted lesson plans accordingly</w:t>
             </w:r>
           </w:p>
           <w:p>
@@ -1626,27 +1621,7 @@
           <w:sz w:val="26"/>
           <w:szCs w:val="26"/>
         </w:rPr>
-        <w:t xml:space="preserve">, </w:t>
-      </w:r>
-      <w:proofErr w:type="spellStart"/>
-      <w:r>
-        <w:rPr>
-          <w:rFonts w:ascii="Times New Roman" w:eastAsia="Times New Roman" w:hAnsi="Times New Roman" w:cs="Times New Roman"/>
-          <w:b/>
-          <w:sz w:val="26"/>
-          <w:szCs w:val="26"/>
-        </w:rPr>
-        <w:t>Yilan</w:t>
-      </w:r>
-      <w:proofErr w:type="spellEnd"/>
-      <w:r>
-        <w:rPr>
-          <w:rFonts w:ascii="Times New Roman" w:eastAsia="Times New Roman" w:hAnsi="Times New Roman" w:cs="Times New Roman"/>
-          <w:b/>
-          <w:sz w:val="26"/>
-          <w:szCs w:val="26"/>
-        </w:rPr>
-        <w:t xml:space="preserve">, Taiwan </w:t>
+        <w:t xml:space="preserve">, Yilan, Taiwan </w:t>
       </w:r>
       <w:r>
         <w:rPr>
@@ -2049,7 +2024,7 @@
               </wp:inline>
             </w:drawing>
           </mc:Choice>
-          <mc:Fallback xmlns:cr="http://schemas.microsoft.com/office/comments/2020/reactions" xmlns="http://schemas.microsoft.com/office/tasks/2019/documenttasks" xmlns:dgm="http://schemas.openxmlformats.org/drawingml/2006/diagram" xmlns:lc="http://schemas.openxmlformats.org/drawingml/2006/lockedCanvas" xmlns:c="http://schemas.openxmlformats.org/drawingml/2006/chart" xmlns:pic="http://schemas.openxmlformats.org/drawingml/2006/picture" xmlns:a="http://schemas.openxmlformats.org/drawingml/2006/main" xmlns:sl="http://schemas.openxmlformats.org/schemaLibrary/2006/main">
+          <mc:Fallback xmlns:sl="http://schemas.openxmlformats.org/schemaLibrary/2006/main" xmlns:a="http://schemas.openxmlformats.org/drawingml/2006/main" xmlns:pic="http://schemas.openxmlformats.org/drawingml/2006/picture" xmlns:c="http://schemas.openxmlformats.org/drawingml/2006/chart" xmlns:lc="http://schemas.openxmlformats.org/drawingml/2006/lockedCanvas" xmlns:dgm="http://schemas.openxmlformats.org/drawingml/2006/diagram" xmlns="http://schemas.microsoft.com/office/tasks/2019/documenttasks" xmlns:cr="http://schemas.microsoft.com/office/comments/2020/reactions">
             <w:drawing>
               <wp:inline distB="114300" distT="114300" distL="114300" distR="114300">
                 <wp:extent cx="5943600" cy="38100"/>
@@ -2063,7 +2038,7 @@
                         <pic:cNvPicPr preferRelativeResize="0"/>
                       </pic:nvPicPr>
                       <pic:blipFill>
-                        <a:blip r:embed="rId13"/>
+                        <a:blip r:embed="rId14"/>
                         <a:srcRect/>
                         <a:stretch>
                           <a:fillRect/>
@@ -2114,25 +2089,7 @@
           <w:sz w:val="26"/>
           <w:szCs w:val="26"/>
         </w:rPr>
-        <w:t xml:space="preserve">, </w:t>
-      </w:r>
-      <w:proofErr w:type="spellStart"/>
-      <w:r>
-        <w:rPr>
-          <w:rFonts w:ascii="Times New Roman" w:eastAsia="Times New Roman" w:hAnsi="Times New Roman" w:cs="Times New Roman"/>
-          <w:sz w:val="26"/>
-          <w:szCs w:val="26"/>
-        </w:rPr>
-        <w:t>Yilan</w:t>
-      </w:r>
-      <w:proofErr w:type="spellEnd"/>
-      <w:r>
-        <w:rPr>
-          <w:rFonts w:ascii="Times New Roman" w:eastAsia="Times New Roman" w:hAnsi="Times New Roman" w:cs="Times New Roman"/>
-          <w:sz w:val="26"/>
-          <w:szCs w:val="26"/>
-        </w:rPr>
-        <w:t>, Taiwan</w:t>
+        <w:t>, Yilan, Taiwan</w:t>
       </w:r>
       <w:r>
         <w:rPr>
@@ -2189,25 +2146,7 @@
           <w:sz w:val="26"/>
           <w:szCs w:val="26"/>
         </w:rPr>
-        <w:t xml:space="preserve">, Bukit </w:t>
-      </w:r>
-      <w:proofErr w:type="spellStart"/>
-      <w:r>
-        <w:rPr>
-          <w:rFonts w:ascii="Times New Roman" w:eastAsia="Times New Roman" w:hAnsi="Times New Roman" w:cs="Times New Roman"/>
-          <w:sz w:val="26"/>
-          <w:szCs w:val="26"/>
-        </w:rPr>
-        <w:t>Mertajam</w:t>
-      </w:r>
-      <w:proofErr w:type="spellEnd"/>
-      <w:r>
-        <w:rPr>
-          <w:rFonts w:ascii="Times New Roman" w:eastAsia="Times New Roman" w:hAnsi="Times New Roman" w:cs="Times New Roman"/>
-          <w:sz w:val="26"/>
-          <w:szCs w:val="26"/>
-        </w:rPr>
-        <w:t xml:space="preserve">, Malaysia </w:t>
+        <w:t xml:space="preserve">, Bukit Mertajam, Malaysia </w:t>
       </w:r>
     </w:p>
     <w:p>
@@ -2512,47 +2451,7 @@
                 <w:sz w:val="28"/>
                 <w:szCs w:val="28"/>
               </w:rPr>
-              <w:t>(</w:t>
-            </w:r>
-            <w:proofErr w:type="spellStart"/>
-            <w:r>
-              <w:rPr>
-                <w:rFonts w:ascii="Times New Roman" w:eastAsia="Times New Roman" w:hAnsi="Times New Roman" w:cs="Times New Roman"/>
-                <w:b/>
-                <w:sz w:val="28"/>
-                <w:szCs w:val="28"/>
-              </w:rPr>
-              <w:t>Linguaskill</w:t>
-            </w:r>
-            <w:proofErr w:type="spellEnd"/>
-            <w:r>
-              <w:rPr>
-                <w:rFonts w:ascii="Times New Roman" w:eastAsia="Times New Roman" w:hAnsi="Times New Roman" w:cs="Times New Roman"/>
-                <w:b/>
-                <w:sz w:val="28"/>
-                <w:szCs w:val="28"/>
-              </w:rPr>
-              <w:t xml:space="preserve"> English test </w:t>
-            </w:r>
-            <w:proofErr w:type="gramStart"/>
-            <w:r>
-              <w:rPr>
-                <w:rFonts w:ascii="Times New Roman" w:eastAsia="Times New Roman" w:hAnsi="Times New Roman" w:cs="Times New Roman"/>
-                <w:b/>
-                <w:sz w:val="28"/>
-                <w:szCs w:val="28"/>
-              </w:rPr>
-              <w:t>result :</w:t>
-            </w:r>
-            <w:proofErr w:type="gramEnd"/>
-            <w:r>
-              <w:rPr>
-                <w:rFonts w:ascii="Times New Roman" w:eastAsia="Times New Roman" w:hAnsi="Times New Roman" w:cs="Times New Roman"/>
-                <w:b/>
-                <w:sz w:val="28"/>
-                <w:szCs w:val="28"/>
-              </w:rPr>
-              <w:t xml:space="preserve"> 176/180+ B2)</w:t>
+              <w:t>(Linguaskill English test result : 176/180+ B2)</w:t>
             </w:r>
           </w:p>
           <w:p>
@@ -2624,41 +2523,13 @@
                 <w:szCs w:val="26"/>
               </w:rPr>
             </w:pPr>
-            <w:proofErr w:type="spellStart"/>
-            <w:r>
-              <w:rPr>
-                <w:rFonts w:ascii="Times New Roman" w:eastAsia="Times New Roman" w:hAnsi="Times New Roman" w:cs="Times New Roman"/>
-                <w:sz w:val="26"/>
-                <w:szCs w:val="26"/>
-              </w:rPr>
-              <w:t>Hokkien</w:t>
-            </w:r>
-            <w:proofErr w:type="spellEnd"/>
-            <w:r>
-              <w:rPr>
-                <w:rFonts w:ascii="Times New Roman" w:eastAsia="Times New Roman" w:hAnsi="Times New Roman" w:cs="Times New Roman"/>
-                <w:sz w:val="26"/>
-                <w:szCs w:val="26"/>
-              </w:rPr>
-              <w:t>/</w:t>
-            </w:r>
-            <w:proofErr w:type="spellStart"/>
-            <w:r>
-              <w:rPr>
-                <w:rFonts w:ascii="Times New Roman" w:eastAsia="Times New Roman" w:hAnsi="Times New Roman" w:cs="Times New Roman"/>
-                <w:sz w:val="26"/>
-                <w:szCs w:val="26"/>
-              </w:rPr>
-              <w:t>Minnan</w:t>
-            </w:r>
-            <w:proofErr w:type="spellEnd"/>
-            <w:r>
-              <w:rPr>
-                <w:rFonts w:ascii="Times New Roman" w:eastAsia="Times New Roman" w:hAnsi="Times New Roman" w:cs="Times New Roman"/>
-                <w:sz w:val="26"/>
-                <w:szCs w:val="26"/>
-              </w:rPr>
-              <w:t>: Conversational (Spoken)</w:t>
+            <w:r>
+              <w:rPr>
+                <w:rFonts w:ascii="Times New Roman" w:eastAsia="Times New Roman" w:hAnsi="Times New Roman" w:cs="Times New Roman"/>
+                <w:sz w:val="26"/>
+                <w:szCs w:val="26"/>
+              </w:rPr>
+              <w:t>Hokkien/Minnan: Conversational (Spoken)</w:t>
             </w:r>
           </w:p>
           <w:p>
@@ -2684,25 +2555,7 @@
                 <w:sz w:val="26"/>
                 <w:szCs w:val="26"/>
               </w:rPr>
-              <w:t xml:space="preserve">Malay:  </w:t>
-            </w:r>
-            <w:proofErr w:type="gramStart"/>
-            <w:r>
-              <w:rPr>
-                <w:rFonts w:ascii="Times New Roman" w:eastAsia="Times New Roman" w:hAnsi="Times New Roman" w:cs="Times New Roman"/>
-                <w:sz w:val="26"/>
-                <w:szCs w:val="26"/>
-              </w:rPr>
-              <w:t>Conversational  (</w:t>
-            </w:r>
-            <w:proofErr w:type="gramEnd"/>
-            <w:r>
-              <w:rPr>
-                <w:rFonts w:ascii="Times New Roman" w:eastAsia="Times New Roman" w:hAnsi="Times New Roman" w:cs="Times New Roman"/>
-                <w:sz w:val="26"/>
-                <w:szCs w:val="26"/>
-              </w:rPr>
-              <w:t>Spoken)</w:t>
+              <w:t>Malay:  Conversational  (Spoken)</w:t>
             </w:r>
           </w:p>
           <w:p>
@@ -2957,13 +2810,134 @@
       <w:pPr>
         <w:spacing w:after="181"/>
         <w:ind w:left="-5"/>
-      </w:pPr>
-      <w:r>
         <w:rPr>
           <w:rFonts w:ascii="Times New Roman" w:eastAsia="Times New Roman" w:hAnsi="Times New Roman" w:cs="Times New Roman"/>
           <w:b/>
         </w:rPr>
+      </w:pPr>
+      <w:r>
+        <w:rPr>
+          <w:rFonts w:ascii="Times New Roman" w:eastAsia="Times New Roman" w:hAnsi="Times New Roman" w:cs="Times New Roman"/>
+          <w:b/>
+        </w:rPr>
         <w:t xml:space="preserve">Mountain Biking </w:t>
+      </w:r>
+    </w:p>
+    <w:p>
+      <w:pPr>
+        <w:spacing w:after="181"/>
+        <w:ind w:left="-5"/>
+        <w:rPr>
+          <w:rFonts w:ascii="Times New Roman" w:eastAsia="Times New Roman" w:hAnsi="Times New Roman" w:cs="Times New Roman"/>
+          <w:b/>
+        </w:rPr>
+      </w:pPr>
+    </w:p>
+    <w:p>
+      <w:r>
+        <w:rPr>
+          <w:rFonts w:ascii="Times New Roman" w:eastAsia="Times New Roman" w:hAnsi="Times New Roman" w:cs="Times New Roman"/>
+          <w:b/>
+          <w:color w:val="BF9000"/>
+          <w:sz w:val="36"/>
+        </w:rPr>
+        <w:t>WEBSITE</w:t>
+      </w:r>
+    </w:p>
+    <w:p>
+      <w:pPr>
+        <w:spacing w:after="181"/>
+        <w:ind w:left="-5"/>
+      </w:pPr>
+      <w:r>
+        <w:rPr>
+          <w:rFonts w:ascii="Calibri" w:eastAsia="Calibri" w:hAnsi="Calibri" w:cs="Calibri"/>
+          <w:noProof/>
+          <w:sz w:val="22"/>
+        </w:rPr>
+        <mc:AlternateContent>
+          <mc:Choice Requires="wpg">
+            <w:drawing>
+              <wp:inline distT="0" distB="0" distL="0" distR="0" wp14:anchorId="6CCACA8E" wp14:editId="11C1BC64">
+                <wp:extent cx="6000750" cy="45719"/>
+                <wp:effectExtent l="0" t="0" r="0" b="0"/>
+                <wp:docPr id="562310109" name="Group 562310109"/>
+                <wp:cNvGraphicFramePr/>
+                <a:graphic xmlns:a="http://schemas.openxmlformats.org/drawingml/2006/main">
+                  <a:graphicData uri="http://schemas.microsoft.com/office/word/2010/wordprocessingGroup">
+                    <wpg:wgp>
+                      <wpg:cNvGrpSpPr/>
+                      <wpg:grpSpPr>
+                        <a:xfrm>
+                          <a:off x="0" y="0"/>
+                          <a:ext cx="6000750" cy="45719"/>
+                          <a:chOff x="0" y="0"/>
+                          <a:chExt cx="5867400" cy="12700"/>
+                        </a:xfrm>
+                      </wpg:grpSpPr>
+                      <wps:wsp>
+                        <wps:cNvPr id="1231240110" name="Shape 745"/>
+                        <wps:cNvSpPr/>
+                        <wps:spPr>
+                          <a:xfrm>
+                            <a:off x="0" y="0"/>
+                            <a:ext cx="5867400" cy="0"/>
+                          </a:xfrm>
+                          <a:custGeom>
+                            <a:avLst/>
+                            <a:gdLst/>
+                            <a:ahLst/>
+                            <a:cxnLst/>
+                            <a:rect l="0" t="0" r="0" b="0"/>
+                            <a:pathLst>
+                              <a:path w="5867400">
+                                <a:moveTo>
+                                  <a:pt x="0" y="0"/>
+                                </a:moveTo>
+                                <a:lnTo>
+                                  <a:pt x="5867400" y="0"/>
+                                </a:lnTo>
+                              </a:path>
+                            </a:pathLst>
+                          </a:custGeom>
+                          <a:ln w="12700" cap="flat">
+                            <a:miter lim="127000"/>
+                          </a:ln>
+                        </wps:spPr>
+                        <wps:style>
+                          <a:lnRef idx="1">
+                            <a:srgbClr val="888888"/>
+                          </a:lnRef>
+                          <a:fillRef idx="0">
+                            <a:srgbClr val="000000">
+                              <a:alpha val="0"/>
+                            </a:srgbClr>
+                          </a:fillRef>
+                          <a:effectRef idx="0">
+                            <a:scrgbClr r="0" g="0" b="0"/>
+                          </a:effectRef>
+                          <a:fontRef idx="none"/>
+                        </wps:style>
+                        <wps:bodyPr/>
+                      </wps:wsp>
+                    </wpg:wgp>
+                  </a:graphicData>
+                </a:graphic>
+              </wp:inline>
+            </w:drawing>
+          </mc:Choice>
+          <mc:Fallback>
+            <w:pict>
+              <v:group w14:anchorId="2896B6FE" id="Group 562310109" o:spid="_x0000_s1026" style="width:472.5pt;height:3.6pt;mso-position-horizontal-relative:char;mso-position-vertical-relative:line" coordsize="58674,127" o:gfxdata="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">
+                <v:shape id="Shape 745" o:spid="_x0000_s1027" style="position:absolute;width:58674;height:0;visibility:visible;mso-wrap-style:square;v-text-anchor:top" coordsize="5867400,0" o:gfxdata="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" path="m,l5867400,e" filled="f" strokecolor="#858585" strokeweight="1pt">
+                  <v:stroke miterlimit="83231f" joinstyle="miter"/>
+                  <v:path arrowok="t" textboxrect="0,0,5867400,0"/>
+                </v:shape>
+                <w10:anchorlock/>
+              </v:group>
+            </w:pict>
+          </mc:Fallback>
+        </mc:AlternateContent>
       </w:r>
     </w:p>
     <w:p>
@@ -2979,6 +2953,41 @@
           <w:szCs w:val="26"/>
         </w:rPr>
       </w:pPr>
+      <w:r>
+        <w:rPr>
+          <w:rFonts w:ascii="Times New Roman" w:eastAsia="Times New Roman" w:hAnsi="Times New Roman" w:cs="Times New Roman"/>
+          <w:sz w:val="26"/>
+          <w:szCs w:val="26"/>
+        </w:rPr>
+        <w:t>More info</w:t>
+      </w:r>
+      <w:r>
+        <w:rPr>
+          <w:rFonts w:ascii="Times New Roman" w:eastAsia="Times New Roman" w:hAnsi="Times New Roman" w:cs="Times New Roman"/>
+          <w:sz w:val="26"/>
+          <w:szCs w:val="26"/>
+        </w:rPr>
+        <w:t>rmation</w:t>
+      </w:r>
+      <w:r>
+        <w:rPr>
+          <w:rFonts w:ascii="Times New Roman" w:eastAsia="Times New Roman" w:hAnsi="Times New Roman" w:cs="Times New Roman"/>
+          <w:sz w:val="26"/>
+          <w:szCs w:val="26"/>
+        </w:rPr>
+        <w:t xml:space="preserve">: </w:t>
+      </w:r>
+      <w:hyperlink r:id="rId15" w:history="1">
+        <w:r>
+          <w:rPr>
+            <w:rStyle w:val="Hyperlink"/>
+            <w:rFonts w:ascii="Times New Roman" w:eastAsia="Times New Roman" w:hAnsi="Times New Roman" w:cs="Times New Roman"/>
+            <w:sz w:val="26"/>
+            <w:szCs w:val="26"/>
+          </w:rPr>
+          <w:t>padmachristie.com</w:t>
+        </w:r>
+      </w:hyperlink>
     </w:p>
     <w:p>
       <w:pPr>
@@ -2993,63 +3002,6 @@
           <w:szCs w:val="26"/>
         </w:rPr>
       </w:pPr>
-      <w:r>
-        <w:rPr>
-          <w:rFonts w:ascii="Times New Roman" w:eastAsia="Times New Roman" w:hAnsi="Times New Roman" w:cs="Times New Roman"/>
-          <w:noProof/>
-          <w:sz w:val="26"/>
-          <w:szCs w:val="26"/>
-        </w:rPr>
-        <w:drawing>
-          <wp:anchor distT="0" distB="0" distL="114300" distR="114300" simplePos="0" relativeHeight="251663360" behindDoc="0" locked="0" layoutInCell="1" allowOverlap="1" wp14:anchorId="6371F8B9" wp14:editId="7A58A409">
-            <wp:simplePos x="0" y="0"/>
-            <wp:positionH relativeFrom="margin">
-              <wp:align>right</wp:align>
-            </wp:positionH>
-            <wp:positionV relativeFrom="paragraph">
-              <wp:posOffset>95250</wp:posOffset>
-            </wp:positionV>
-            <wp:extent cx="981075" cy="981075"/>
-            <wp:effectExtent l="0" t="0" r="9525" b="9525"/>
-            <wp:wrapSquare wrapText="bothSides"/>
-            <wp:docPr id="1090134950" name="Picture 3" descr="A qr code with a white background&#10;&#10;AI-generated content may be incorrect."/>
-            <wp:cNvGraphicFramePr>
-              <a:graphicFrameLocks xmlns:a="http://schemas.openxmlformats.org/drawingml/2006/main" noChangeAspect="1"/>
-            </wp:cNvGraphicFramePr>
-            <a:graphic xmlns:a="http://schemas.openxmlformats.org/drawingml/2006/main">
-              <a:graphicData uri="http://schemas.openxmlformats.org/drawingml/2006/picture">
-                <pic:pic xmlns:pic="http://schemas.openxmlformats.org/drawingml/2006/picture">
-                  <pic:nvPicPr>
-                    <pic:cNvPr id="1090134950" name="Picture 3" descr="A qr code with a white background&#10;&#10;AI-generated content may be incorrect."/>
-                    <pic:cNvPicPr/>
-                  </pic:nvPicPr>
-                  <pic:blipFill>
-                    <a:blip r:embed="rId14" cstate="print">
-                      <a:extLst>
-                        <a:ext uri="{28A0092B-C50C-407E-A947-70E740481C1C}">
-                          <a14:useLocalDpi xmlns:a14="http://schemas.microsoft.com/office/drawing/2010/main" val="0"/>
-                        </a:ext>
-                      </a:extLst>
-                    </a:blip>
-                    <a:stretch>
-                      <a:fillRect/>
-                    </a:stretch>
-                  </pic:blipFill>
-                  <pic:spPr>
-                    <a:xfrm>
-                      <a:off x="0" y="0"/>
-                      <a:ext cx="981075" cy="981075"/>
-                    </a:xfrm>
-                    <a:prstGeom prst="rect">
-                      <a:avLst/>
-                    </a:prstGeom>
-                  </pic:spPr>
-                </pic:pic>
-              </a:graphicData>
-            </a:graphic>
-          </wp:anchor>
-        </w:drawing>
-      </w:r>
     </w:p>
     <w:p>
       <w:pPr>
@@ -3095,16 +3047,6 @@
           <w:szCs w:val="26"/>
         </w:rPr>
         <w:tab/>
-      </w:r>
-      <w:r>
-        <w:rPr>
-          <w:rFonts w:ascii="Times New Roman" w:eastAsia="Times New Roman" w:hAnsi="Times New Roman" w:cs="Times New Roman"/>
-          <w:b/>
-          <w:bCs/>
-          <w:sz w:val="26"/>
-          <w:szCs w:val="26"/>
-        </w:rPr>
-        <w:t xml:space="preserve">         More Info</w:t>
       </w:r>
     </w:p>
     <w:p>
